--- a/vibin govindan_DEVOPS_12thDEC.docx
+++ b/vibin govindan_DEVOPS_12thDEC.docx
@@ -1,6 +1,6 @@
 
 <file path=word/document.xml><?xml version="1.0" encoding="utf-8"?>
-<w:document xmlns:ve="http://schemas.openxmlformats.org/markup-compatibility/2006" xmlns:o="urn:schemas-microsoft-com:office:office" xmlns:r="http://schemas.openxmlformats.org/officeDocument/2006/relationships" xmlns:m="http://schemas.openxmlformats.org/officeDocument/2006/math" xmlns:v="urn:schemas-microsoft-com:vml" xmlns:wp="http://schemas.openxmlformats.org/drawingml/2006/wordprocessingDrawing" xmlns:w10="urn:schemas-microsoft-com:office:word" xmlns:w="http://schemas.openxmlformats.org/wordprocessingml/2006/main" xmlns:wne="http://schemas.microsoft.com/office/word/2006/wordml">
+<w:document xmlns:wpc="http://schemas.microsoft.com/office/word/2010/wordprocessingCanvas" xmlns:cx="http://schemas.microsoft.com/office/drawing/2014/chartex" xmlns:cx1="http://schemas.microsoft.com/office/drawing/2015/9/8/chartex" xmlns:cx2="http://schemas.microsoft.com/office/drawing/2015/10/21/chartex" xmlns:cx3="http://schemas.microsoft.com/office/drawing/2016/5/9/chartex" xmlns:cx4="http://schemas.microsoft.com/office/drawing/2016/5/10/chartex" xmlns:cx5="http://schemas.microsoft.com/office/drawing/2016/5/11/chartex" xmlns:cx6="http://schemas.microsoft.com/office/drawing/2016/5/12/chartex" xmlns:cx7="http://schemas.microsoft.com/office/drawing/2016/5/13/chartex" xmlns:cx8="http://schemas.microsoft.com/office/drawing/2016/5/14/chartex" xmlns:mc="http://schemas.openxmlformats.org/markup-compatibility/2006" xmlns:aink="http://schemas.microsoft.com/office/drawing/2016/ink" xmlns:am3d="http://schemas.microsoft.com/office/drawing/2017/model3d" xmlns:o="urn:schemas-microsoft-com:office:office" xmlns:r="http://schemas.openxmlformats.org/officeDocument/2006/relationships" xmlns:m="http://schemas.openxmlformats.org/officeDocument/2006/math" xmlns:v="urn:schemas-microsoft-com:vml" xmlns:wp14="http://schemas.microsoft.com/office/word/2010/wordprocessingDrawing" xmlns:wp="http://schemas.openxmlformats.org/drawingml/2006/wordprocessingDrawing" xmlns:w10="urn:schemas-microsoft-com:office:word" xmlns:w="http://schemas.openxmlformats.org/wordprocessingml/2006/main" xmlns:w14="http://schemas.microsoft.com/office/word/2010/wordml" xmlns:w15="http://schemas.microsoft.com/office/word/2012/wordml" xmlns:w16cid="http://schemas.microsoft.com/office/word/2016/wordml/cid" xmlns:w16se="http://schemas.microsoft.com/office/word/2015/wordml/symex" xmlns:wpg="http://schemas.microsoft.com/office/word/2010/wordprocessingGroup" xmlns:wpi="http://schemas.microsoft.com/office/word/2010/wordprocessingInk" xmlns:wne="http://schemas.microsoft.com/office/word/2006/wordml" xmlns:wps="http://schemas.microsoft.com/office/word/2010/wordprocessingShape" mc:Ignorable="w14 w15 w16se w16cid wp14">
   <w:body>
     <w:p>
       <w:pPr>
@@ -809,64 +809,27 @@
           <w:sz w:val="24"/>
           <w:szCs w:val="24"/>
         </w:rPr>
-        <w:t xml:space="preserve"> </w:t>
-      </w:r>
-      <w:proofErr w:type="spellStart"/>
+        <w:t xml:space="preserve"> DevOps</w:t>
+      </w:r>
       <w:r>
         <w:rPr>
           <w:rFonts w:asciiTheme="minorHAnsi" w:hAnsiTheme="minorHAnsi" w:cs="Times New Roman"/>
+          <w:color w:val="000000" w:themeColor="text1"/>
+          <w:sz w:val="24"/>
+          <w:szCs w:val="24"/>
+        </w:rPr>
+        <w:t xml:space="preserve"> strategy in a mix environment of Linu</w:t>
+      </w:r>
+      <w:r>
+        <w:rPr>
+          <w:rFonts w:asciiTheme="minorHAnsi" w:hAnsiTheme="minorHAnsi" w:cs="Times New Roman"/>
           <w:b/>
           <w:bCs/>
           <w:color w:val="000000" w:themeColor="text1"/>
           <w:sz w:val="24"/>
           <w:szCs w:val="24"/>
         </w:rPr>
-        <w:t>DevOps</w:t>
-      </w:r>
-      <w:proofErr w:type="spellEnd"/>
-      <w:r>
-        <w:rPr>
-          <w:rFonts w:asciiTheme="minorHAnsi" w:hAnsiTheme="minorHAnsi" w:cs="Times New Roman"/>
-          <w:color w:val="000000" w:themeColor="text1"/>
-          <w:sz w:val="24"/>
-          <w:szCs w:val="24"/>
-        </w:rPr>
-        <w:t xml:space="preserve"> strategy in a mix environment of Linu</w:t>
-      </w:r>
-      <w:r>
-        <w:rPr>
-          <w:rFonts w:asciiTheme="minorHAnsi" w:hAnsiTheme="minorHAnsi" w:cs="Times New Roman"/>
-          <w:b/>
-          <w:bCs/>
-          <w:color w:val="000000" w:themeColor="text1"/>
-          <w:sz w:val="24"/>
-          <w:szCs w:val="24"/>
-        </w:rPr>
-        <w:t xml:space="preserve">x (RHEL, </w:t>
-      </w:r>
-      <w:proofErr w:type="spellStart"/>
-      <w:r>
-        <w:rPr>
-          <w:rFonts w:asciiTheme="minorHAnsi" w:hAnsiTheme="minorHAnsi" w:cs="Times New Roman"/>
-          <w:b/>
-          <w:bCs/>
-          <w:color w:val="000000" w:themeColor="text1"/>
-          <w:sz w:val="24"/>
-          <w:szCs w:val="24"/>
-        </w:rPr>
-        <w:t>Ubuntu</w:t>
-      </w:r>
-      <w:proofErr w:type="spellEnd"/>
-      <w:r>
-        <w:rPr>
-          <w:rFonts w:asciiTheme="minorHAnsi" w:hAnsiTheme="minorHAnsi" w:cs="Times New Roman"/>
-          <w:b/>
-          <w:bCs/>
-          <w:color w:val="000000" w:themeColor="text1"/>
-          <w:sz w:val="24"/>
-          <w:szCs w:val="24"/>
-        </w:rPr>
-        <w:t>)</w:t>
+        <w:t>x (RHEL, Ubuntu)</w:t>
       </w:r>
       <w:r>
         <w:rPr>
@@ -927,7 +890,6 @@
         </w:rPr>
         <w:t xml:space="preserve">Automating Deployment of Servers on </w:t>
       </w:r>
-      <w:proofErr w:type="spellStart"/>
       <w:r>
         <w:rPr>
           <w:rFonts w:cs="Times New Roman"/>
@@ -938,7 +900,6 @@
         </w:rPr>
         <w:t>VMWare</w:t>
       </w:r>
-      <w:proofErr w:type="spellEnd"/>
       <w:r>
         <w:rPr>
           <w:rFonts w:cs="Times New Roman"/>
@@ -1001,19 +962,8 @@
           <w:sz w:val="24"/>
           <w:szCs w:val="24"/>
         </w:rPr>
-        <w:t xml:space="preserve">Chef, Puppet and </w:t>
-      </w:r>
-      <w:proofErr w:type="spellStart"/>
-      <w:r>
-        <w:rPr>
-          <w:rFonts w:cs="Times New Roman"/>
-          <w:b/>
-          <w:sz w:val="24"/>
-          <w:szCs w:val="24"/>
-        </w:rPr>
-        <w:t>Ansible</w:t>
-      </w:r>
-      <w:proofErr w:type="spellEnd"/>
+        <w:t>Chef, Puppet and Ansible</w:t>
+      </w:r>
     </w:p>
     <w:p>
       <w:pPr>
@@ -1041,7 +991,6 @@
         </w:rPr>
         <w:t xml:space="preserve">Virtualized the servers on AWS using the </w:t>
       </w:r>
-      <w:proofErr w:type="spellStart"/>
       <w:r>
         <w:rPr>
           <w:rFonts w:cs="Times New Roman"/>
@@ -1051,32 +1000,13 @@
         </w:rPr>
         <w:t>Docker</w:t>
       </w:r>
-      <w:proofErr w:type="spellEnd"/>
       <w:r>
         <w:rPr>
           <w:rFonts w:cs="Times New Roman"/>
           <w:sz w:val="24"/>
           <w:szCs w:val="24"/>
         </w:rPr>
-        <w:t xml:space="preserve">, created the </w:t>
-      </w:r>
-      <w:proofErr w:type="spellStart"/>
-      <w:r>
-        <w:rPr>
-          <w:rFonts w:cs="Times New Roman"/>
-          <w:sz w:val="24"/>
-          <w:szCs w:val="24"/>
-        </w:rPr>
-        <w:t>Docker</w:t>
-      </w:r>
-      <w:proofErr w:type="spellEnd"/>
-      <w:r>
-        <w:rPr>
-          <w:rFonts w:cs="Times New Roman"/>
-          <w:sz w:val="24"/>
-          <w:szCs w:val="24"/>
-        </w:rPr>
-        <w:t xml:space="preserve"> files and version controlled them.</w:t>
+        <w:t>, created the Docker files and version controlled them.</w:t>
       </w:r>
     </w:p>
     <w:p>
@@ -1116,9 +1046,19 @@
           <w:sz w:val="24"/>
           <w:szCs w:val="24"/>
         </w:rPr>
-        <w:t>OpsWorks.</w:t>
+        <w:t>OpsWorks</w:t>
       </w:r>
       <w:proofErr w:type="spellEnd"/>
+      <w:r>
+        <w:rPr>
+          <w:rFonts w:cs="Times New Roman"/>
+          <w:bCs/>
+          <w:color w:val="000000" w:themeColor="text1"/>
+          <w:sz w:val="24"/>
+          <w:szCs w:val="24"/>
+        </w:rPr>
+        <w:t>.</w:t>
+      </w:r>
     </w:p>
     <w:p>
       <w:pPr>
@@ -1145,27 +1085,7 @@
           <w:sz w:val="24"/>
           <w:szCs w:val="24"/>
         </w:rPr>
-        <w:t xml:space="preserve">Experience configuring puppet, chef and </w:t>
-      </w:r>
-      <w:proofErr w:type="spellStart"/>
-      <w:r>
-        <w:rPr>
-          <w:rFonts w:eastAsia="Times New Roman" w:cs="Times New Roman"/>
-          <w:color w:val="000000" w:themeColor="text1"/>
-          <w:sz w:val="24"/>
-          <w:szCs w:val="24"/>
-        </w:rPr>
-        <w:t>ansible</w:t>
-      </w:r>
-      <w:proofErr w:type="spellEnd"/>
-      <w:r>
-        <w:rPr>
-          <w:rFonts w:eastAsia="Times New Roman" w:cs="Times New Roman"/>
-          <w:color w:val="000000" w:themeColor="text1"/>
-          <w:sz w:val="24"/>
-          <w:szCs w:val="24"/>
-        </w:rPr>
-        <w:t xml:space="preserve"> on various servers.</w:t>
+        <w:t>Experience configuring puppet, chef and ansible on various servers.</w:t>
       </w:r>
     </w:p>
     <w:p>
@@ -1307,7 +1227,6 @@
         </w:rPr>
         <w:t xml:space="preserve">Configured the servers with the </w:t>
       </w:r>
-      <w:proofErr w:type="spellStart"/>
       <w:r>
         <w:rPr>
           <w:rFonts w:cs="Times New Roman"/>
@@ -1315,17 +1234,7 @@
           <w:sz w:val="24"/>
           <w:szCs w:val="24"/>
         </w:rPr>
-        <w:t>Nagios</w:t>
-      </w:r>
-      <w:proofErr w:type="spellEnd"/>
-      <w:r>
-        <w:rPr>
-          <w:rFonts w:cs="Times New Roman"/>
-          <w:b/>
-          <w:sz w:val="24"/>
-          <w:szCs w:val="24"/>
-        </w:rPr>
-        <w:t xml:space="preserve"> </w:t>
+        <w:t xml:space="preserve">Nagios </w:t>
       </w:r>
       <w:r>
         <w:rPr>
@@ -1694,31 +1603,7 @@
           <w:u w:color="000000"/>
           <w:shd w:val="clear" w:color="auto" w:fill="FFFFFF"/>
         </w:rPr>
-        <w:t xml:space="preserve">HP </w:t>
-      </w:r>
-      <w:proofErr w:type="spellStart"/>
-      <w:r>
-        <w:rPr>
-          <w:rFonts w:eastAsia="Times New Roman" w:cs="Times New Roman"/>
-          <w:color w:val="000000" w:themeColor="text1"/>
-          <w:sz w:val="24"/>
-          <w:szCs w:val="24"/>
-          <w:u w:color="000000"/>
-          <w:shd w:val="clear" w:color="auto" w:fill="FFFFFF"/>
-        </w:rPr>
-        <w:t>ProLiant</w:t>
-      </w:r>
-      <w:proofErr w:type="spellEnd"/>
-      <w:r>
-        <w:rPr>
-          <w:rFonts w:eastAsia="Times New Roman" w:cs="Times New Roman"/>
-          <w:color w:val="000000" w:themeColor="text1"/>
-          <w:sz w:val="24"/>
-          <w:szCs w:val="24"/>
-          <w:u w:color="000000"/>
-          <w:shd w:val="clear" w:color="auto" w:fill="FFFFFF"/>
-        </w:rPr>
-        <w:t>, Dell and IBM servers and Blade servers, working with hardware team to add/replace the faulty peripherals, upgrading the firmware software.</w:t>
+        <w:t>HP ProLiant, Dell and IBM servers and Blade servers, working with hardware team to add/replace the faulty peripherals, upgrading the firmware software.</w:t>
       </w:r>
     </w:p>
     <w:p>
@@ -2089,7 +1974,31 @@
           <w:u w:color="000000"/>
           <w:shd w:val="clear" w:color="auto" w:fill="FFFFFF"/>
         </w:rPr>
-        <w:t>Lead short and long term projects providing detailed work plans, schedules, project estimates, resource plans and status reports</w:t>
+        <w:t xml:space="preserve">Lead short and </w:t>
+      </w:r>
+      <w:proofErr w:type="gramStart"/>
+      <w:r>
+        <w:rPr>
+          <w:rFonts w:eastAsia="Times New Roman" w:cs="Times New Roman"/>
+          <w:color w:val="000000" w:themeColor="text1"/>
+          <w:sz w:val="24"/>
+          <w:szCs w:val="24"/>
+          <w:u w:color="000000"/>
+          <w:shd w:val="clear" w:color="auto" w:fill="FFFFFF"/>
+        </w:rPr>
+        <w:t>long term</w:t>
+      </w:r>
+      <w:proofErr w:type="gramEnd"/>
+      <w:r>
+        <w:rPr>
+          <w:rFonts w:eastAsia="Times New Roman" w:cs="Times New Roman"/>
+          <w:color w:val="000000" w:themeColor="text1"/>
+          <w:sz w:val="24"/>
+          <w:szCs w:val="24"/>
+          <w:u w:color="000000"/>
+          <w:shd w:val="clear" w:color="auto" w:fill="FFFFFF"/>
+        </w:rPr>
+        <w:t xml:space="preserve"> projects providing detailed work plans, schedules, project estimates, resource plans and status reports</w:t>
       </w:r>
       <w:r>
         <w:rPr>
@@ -2123,7 +2032,7 @@
       <w:tblPr>
         <w:tblStyle w:val="TableGrid"/>
         <w:tblW w:w="0" w:type="auto"/>
-        <w:tblLook w:val="04A0"/>
+        <w:tblLook w:val="04A0" w:firstRow="1" w:lastRow="0" w:firstColumn="1" w:lastColumn="0" w:noHBand="0" w:noVBand="1"/>
       </w:tblPr>
       <w:tblGrid>
         <w:gridCol w:w="4675"/>
@@ -2170,17 +2079,8 @@
                 <w:sz w:val="24"/>
                 <w:szCs w:val="24"/>
               </w:rPr>
-              <w:t xml:space="preserve">Chef, Puppet and </w:t>
+              <w:t>Chef, Puppet and Ansible</w:t>
             </w:r>
-            <w:proofErr w:type="spellStart"/>
-            <w:r>
-              <w:rPr>
-                <w:sz w:val="24"/>
-                <w:szCs w:val="24"/>
-              </w:rPr>
-              <w:t>Ansible</w:t>
-            </w:r>
-            <w:proofErr w:type="spellEnd"/>
           </w:p>
         </w:tc>
       </w:tr>
@@ -2301,7 +2201,6 @@
               </w:rPr>
               <w:t xml:space="preserve">2012, </w:t>
             </w:r>
-            <w:proofErr w:type="spellStart"/>
             <w:r>
               <w:rPr>
                 <w:rFonts w:eastAsia="Cambria" w:cs="Cambria"/>
@@ -2313,7 +2212,6 @@
               </w:rPr>
               <w:t>Ubuntu</w:t>
             </w:r>
-            <w:proofErr w:type="spellEnd"/>
             <w:r>
               <w:rPr>
                 <w:rFonts w:eastAsia="Cambria" w:cs="Cambria"/>
@@ -2479,6 +2377,15 @@
               </w:rPr>
               <w:t>AWS</w:t>
             </w:r>
+            <w:r>
+              <w:rPr>
+                <w:sz w:val="24"/>
+                <w:szCs w:val="24"/>
+              </w:rPr>
+              <w:t xml:space="preserve">, Azure, Google Cloud and Open Stack </w:t>
+            </w:r>
+            <w:bookmarkStart w:id="0" w:name="_GoBack"/>
+            <w:bookmarkEnd w:id="0"/>
           </w:p>
         </w:tc>
       </w:tr>
@@ -2518,21 +2425,12 @@
                 <w:szCs w:val="24"/>
               </w:rPr>
             </w:pPr>
-            <w:proofErr w:type="spellStart"/>
             <w:r>
               <w:rPr>
                 <w:sz w:val="24"/>
                 <w:szCs w:val="24"/>
               </w:rPr>
-              <w:t>GitHub</w:t>
-            </w:r>
-            <w:proofErr w:type="spellEnd"/>
-            <w:r>
-              <w:rPr>
-                <w:sz w:val="24"/>
-                <w:szCs w:val="24"/>
-              </w:rPr>
-              <w:t xml:space="preserve">, SVN </w:t>
+              <w:t xml:space="preserve">GitHub, SVN </w:t>
             </w:r>
           </w:p>
         </w:tc>
@@ -2619,21 +2517,12 @@
                 <w:szCs w:val="24"/>
               </w:rPr>
             </w:pPr>
-            <w:proofErr w:type="spellStart"/>
             <w:r>
               <w:rPr>
                 <w:sz w:val="24"/>
                 <w:szCs w:val="24"/>
               </w:rPr>
-              <w:t>Nginx</w:t>
-            </w:r>
-            <w:proofErr w:type="spellEnd"/>
-            <w:r>
-              <w:rPr>
-                <w:sz w:val="24"/>
-                <w:szCs w:val="24"/>
-              </w:rPr>
-              <w:t>, Apache</w:t>
+              <w:t>Nginx, Apache</w:t>
             </w:r>
             <w:r>
               <w:rPr>
@@ -2732,17 +2621,8 @@
                 <w:sz w:val="24"/>
                 <w:szCs w:val="24"/>
               </w:rPr>
-              <w:t xml:space="preserve">VMware, </w:t>
+              <w:t>VMware, Docker</w:t>
             </w:r>
-            <w:proofErr w:type="spellStart"/>
-            <w:r>
-              <w:rPr>
-                <w:sz w:val="24"/>
-                <w:szCs w:val="24"/>
-              </w:rPr>
-              <w:t>Docker</w:t>
-            </w:r>
-            <w:proofErr w:type="spellEnd"/>
             <w:r>
               <w:rPr>
                 <w:sz w:val="24"/>
@@ -2794,23 +2674,7 @@
                 <w:sz w:val="24"/>
                 <w:szCs w:val="24"/>
               </w:rPr>
-              <w:t xml:space="preserve">Vim, Vi, </w:t>
-            </w:r>
-            <w:proofErr w:type="spellStart"/>
-            <w:r>
-              <w:rPr>
-                <w:sz w:val="24"/>
-                <w:szCs w:val="24"/>
-              </w:rPr>
-              <w:t>Nano</w:t>
-            </w:r>
-            <w:proofErr w:type="spellEnd"/>
-            <w:r>
-              <w:rPr>
-                <w:sz w:val="24"/>
-                <w:szCs w:val="24"/>
-              </w:rPr>
-              <w:t xml:space="preserve">, </w:t>
+              <w:t xml:space="preserve">Vim, Vi, Nano, </w:t>
             </w:r>
           </w:p>
         </w:tc>
@@ -2944,31 +2808,20 @@
                 <w:szCs w:val="24"/>
               </w:rPr>
             </w:pPr>
-            <w:proofErr w:type="spellStart"/>
             <w:r>
               <w:rPr>
                 <w:sz w:val="24"/>
                 <w:szCs w:val="24"/>
               </w:rPr>
-              <w:t>Nagios</w:t>
+              <w:t xml:space="preserve">Nagios, </w:t>
             </w:r>
-            <w:proofErr w:type="spellEnd"/>
             <w:r>
               <w:rPr>
                 <w:sz w:val="24"/>
                 <w:szCs w:val="24"/>
               </w:rPr>
-              <w:t xml:space="preserve">, </w:t>
+              <w:t>cloud watch</w:t>
             </w:r>
-            <w:proofErr w:type="spellStart"/>
-            <w:r>
-              <w:rPr>
-                <w:sz w:val="24"/>
-                <w:szCs w:val="24"/>
-              </w:rPr>
-              <w:t>cloudwatch</w:t>
-            </w:r>
-            <w:proofErr w:type="spellEnd"/>
             <w:r>
               <w:rPr>
                 <w:sz w:val="24"/>
@@ -3022,6 +2875,13 @@
               </w:rPr>
               <w:t>PMP</w:t>
             </w:r>
+            <w:r>
+              <w:rPr>
+                <w:sz w:val="24"/>
+                <w:szCs w:val="24"/>
+              </w:rPr>
+              <w:t>, ITIL and SCRUM</w:t>
+            </w:r>
           </w:p>
         </w:tc>
       </w:tr>
@@ -3069,7 +2929,7 @@
         </w:tblBorders>
         <w:shd w:val="clear" w:color="auto" w:fill="FFFFFF"/>
         <w:tblLayout w:type="fixed"/>
-        <w:tblLook w:val="01E0"/>
+        <w:tblLook w:val="01E0" w:firstRow="1" w:lastRow="1" w:firstColumn="1" w:lastColumn="1" w:noHBand="0" w:noVBand="0"/>
       </w:tblPr>
       <w:tblGrid>
         <w:gridCol w:w="18"/>
@@ -3108,7 +2968,7 @@
       </w:tr>
       <w:tr>
         <w:tblPrEx>
-          <w:tblLook w:val="0000"/>
+          <w:tblLook w:val="0000" w:firstRow="0" w:lastRow="0" w:firstColumn="0" w:lastColumn="0" w:noHBand="0" w:noVBand="0"/>
         </w:tblPrEx>
         <w:trPr>
           <w:trHeight w:val="70"/>
@@ -3158,7 +3018,7 @@
       </w:tr>
       <w:tr>
         <w:tblPrEx>
-          <w:tblLook w:val="0000"/>
+          <w:tblLook w:val="0000" w:firstRow="0" w:lastRow="0" w:firstColumn="0" w:lastColumn="0" w:noHBand="0" w:noVBand="0"/>
         </w:tblPrEx>
         <w:trPr>
           <w:gridBefore w:val="1"/>
@@ -3251,7 +3111,7 @@
       </w:tr>
       <w:tr>
         <w:tblPrEx>
-          <w:tblLook w:val="0000"/>
+          <w:tblLook w:val="0000" w:firstRow="0" w:lastRow="0" w:firstColumn="0" w:lastColumn="0" w:noHBand="0" w:noVBand="0"/>
         </w:tblPrEx>
         <w:trPr>
           <w:gridBefore w:val="1"/>
@@ -3370,7 +3230,7 @@
       </w:tr>
       <w:tr>
         <w:tblPrEx>
-          <w:tblLook w:val="0000"/>
+          <w:tblLook w:val="0000" w:firstRow="0" w:lastRow="0" w:firstColumn="0" w:lastColumn="0" w:noHBand="0" w:noVBand="0"/>
         </w:tblPrEx>
         <w:trPr>
           <w:gridBefore w:val="1"/>
@@ -4205,7 +4065,31 @@
           <w:shd w:val="clear" w:color="auto" w:fill="FFFFFF"/>
         </w:rPr>
         <w:lastRenderedPageBreak/>
-        <w:t>Lead short and long term projects providing detailed work plans, schedules, project estimates, resource plans and status reports</w:t>
+        <w:t xml:space="preserve">Lead short and </w:t>
+      </w:r>
+      <w:proofErr w:type="gramStart"/>
+      <w:r>
+        <w:rPr>
+          <w:rFonts w:eastAsia="Times New Roman" w:cs="Times New Roman"/>
+          <w:color w:val="000000" w:themeColor="text1"/>
+          <w:sz w:val="24"/>
+          <w:szCs w:val="24"/>
+          <w:u w:color="000000"/>
+          <w:shd w:val="clear" w:color="auto" w:fill="FFFFFF"/>
+        </w:rPr>
+        <w:t>long term</w:t>
+      </w:r>
+      <w:proofErr w:type="gramEnd"/>
+      <w:r>
+        <w:rPr>
+          <w:rFonts w:eastAsia="Times New Roman" w:cs="Times New Roman"/>
+          <w:color w:val="000000" w:themeColor="text1"/>
+          <w:sz w:val="24"/>
+          <w:szCs w:val="24"/>
+          <w:u w:color="000000"/>
+          <w:shd w:val="clear" w:color="auto" w:fill="FFFFFF"/>
+        </w:rPr>
+        <w:t xml:space="preserve"> projects providing detailed work plans, schedules, project estimates, resource plans and status reports</w:t>
       </w:r>
     </w:p>
     <w:p>
@@ -4570,7 +4454,31 @@
           <w:u w:color="000000"/>
           <w:shd w:val="clear" w:color="auto" w:fill="FFFFFF"/>
         </w:rPr>
-        <w:t xml:space="preserve"> Client thorough planning was done for downtime, knowing each server usage &amp; there placement in Data Center. </w:t>
+        <w:t xml:space="preserve"> Client thorough planning was done for downtime, knowing each server usage &amp; </w:t>
+      </w:r>
+      <w:proofErr w:type="gramStart"/>
+      <w:r>
+        <w:rPr>
+          <w:rFonts w:eastAsia="Times New Roman" w:cs="Times New Roman"/>
+          <w:color w:val="000000" w:themeColor="text1"/>
+          <w:sz w:val="24"/>
+          <w:szCs w:val="24"/>
+          <w:u w:color="000000"/>
+          <w:shd w:val="clear" w:color="auto" w:fill="FFFFFF"/>
+        </w:rPr>
+        <w:t>there</w:t>
+      </w:r>
+      <w:proofErr w:type="gramEnd"/>
+      <w:r>
+        <w:rPr>
+          <w:rFonts w:eastAsia="Times New Roman" w:cs="Times New Roman"/>
+          <w:color w:val="000000" w:themeColor="text1"/>
+          <w:sz w:val="24"/>
+          <w:szCs w:val="24"/>
+          <w:u w:color="000000"/>
+          <w:shd w:val="clear" w:color="auto" w:fill="FFFFFF"/>
+        </w:rPr>
+        <w:t xml:space="preserve"> placement in Data Center. </w:t>
       </w:r>
     </w:p>
     <w:p>
@@ -4601,31 +4509,7 @@
           <w:u w:color="000000"/>
           <w:shd w:val="clear" w:color="auto" w:fill="FFFFFF"/>
         </w:rPr>
-        <w:t xml:space="preserve">Creating Data Center in the </w:t>
-      </w:r>
-      <w:proofErr w:type="spellStart"/>
-      <w:r>
-        <w:rPr>
-          <w:rFonts w:eastAsia="Times New Roman" w:cs="Times New Roman"/>
-          <w:color w:val="000000" w:themeColor="text1"/>
-          <w:sz w:val="24"/>
-          <w:szCs w:val="24"/>
-          <w:u w:color="000000"/>
-          <w:shd w:val="clear" w:color="auto" w:fill="FFFFFF"/>
-        </w:rPr>
-        <w:t>vSphere</w:t>
-      </w:r>
-      <w:proofErr w:type="spellEnd"/>
-      <w:r>
-        <w:rPr>
-          <w:rFonts w:eastAsia="Times New Roman" w:cs="Times New Roman"/>
-          <w:color w:val="000000" w:themeColor="text1"/>
-          <w:sz w:val="24"/>
-          <w:szCs w:val="24"/>
-          <w:u w:color="000000"/>
-          <w:shd w:val="clear" w:color="auto" w:fill="FFFFFF"/>
-        </w:rPr>
-        <w:t xml:space="preserve"> Web client and adding the Hosts to the Data Center </w:t>
+        <w:t>Creating Data Center in the vSphere Web client and adding the Hosts to the Data Center </w:t>
       </w:r>
     </w:p>
     <w:p>
@@ -4866,31 +4750,7 @@
           <w:u w:color="000000"/>
           <w:shd w:val="clear" w:color="auto" w:fill="FFFFFF"/>
         </w:rPr>
-        <w:t xml:space="preserve">Design, Installation and configuring of new </w:t>
-      </w:r>
-      <w:proofErr w:type="spellStart"/>
-      <w:r>
-        <w:rPr>
-          <w:rFonts w:eastAsia="Times New Roman" w:cs="Times New Roman"/>
-          <w:color w:val="000000" w:themeColor="text1"/>
-          <w:sz w:val="24"/>
-          <w:szCs w:val="24"/>
-          <w:u w:color="000000"/>
-          <w:shd w:val="clear" w:color="auto" w:fill="FFFFFF"/>
-        </w:rPr>
-        <w:t>vSphere</w:t>
-      </w:r>
-      <w:proofErr w:type="spellEnd"/>
-      <w:r>
-        <w:rPr>
-          <w:rFonts w:eastAsia="Times New Roman" w:cs="Times New Roman"/>
-          <w:color w:val="000000" w:themeColor="text1"/>
-          <w:sz w:val="24"/>
-          <w:szCs w:val="24"/>
-          <w:u w:color="000000"/>
-          <w:shd w:val="clear" w:color="auto" w:fill="FFFFFF"/>
-        </w:rPr>
-        <w:t xml:space="preserve"> 5 </w:t>
+        <w:t xml:space="preserve">Design, Installation and configuring of new vSphere 5 </w:t>
       </w:r>
       <w:proofErr w:type="spellStart"/>
       <w:r>
@@ -5072,31 +4932,7 @@
           <w:u w:color="000000"/>
           <w:shd w:val="clear" w:color="auto" w:fill="FFFFFF"/>
         </w:rPr>
-        <w:t xml:space="preserve"> servers using linked mode to have a single instance of </w:t>
-      </w:r>
-      <w:proofErr w:type="spellStart"/>
-      <w:r>
-        <w:rPr>
-          <w:rFonts w:eastAsia="Times New Roman" w:cs="Times New Roman"/>
-          <w:color w:val="000000" w:themeColor="text1"/>
-          <w:sz w:val="24"/>
-          <w:szCs w:val="24"/>
-          <w:u w:color="000000"/>
-          <w:shd w:val="clear" w:color="auto" w:fill="FFFFFF"/>
-        </w:rPr>
-        <w:t>vSphere</w:t>
-      </w:r>
-      <w:proofErr w:type="spellEnd"/>
-      <w:r>
-        <w:rPr>
-          <w:rFonts w:eastAsia="Times New Roman" w:cs="Times New Roman"/>
-          <w:color w:val="000000" w:themeColor="text1"/>
-          <w:sz w:val="24"/>
-          <w:szCs w:val="24"/>
-          <w:u w:color="000000"/>
-          <w:shd w:val="clear" w:color="auto" w:fill="FFFFFF"/>
-        </w:rPr>
-        <w:t xml:space="preserve"> client to manage the whole Virtual environment </w:t>
+        <w:t xml:space="preserve"> servers using linked mode to have a single instance of vSphere client to manage the whole Virtual environment </w:t>
       </w:r>
     </w:p>
     <w:p>
@@ -5299,31 +5135,7 @@
           <w:u w:color="000000"/>
           <w:shd w:val="clear" w:color="auto" w:fill="FFFFFF"/>
         </w:rPr>
-        <w:t xml:space="preserve">    Administering, troubleshooting and automating </w:t>
-      </w:r>
-      <w:proofErr w:type="spellStart"/>
-      <w:r>
-        <w:rPr>
-          <w:rFonts w:eastAsia="Times New Roman" w:cs="Times New Roman"/>
-          <w:color w:val="000000" w:themeColor="text1"/>
-          <w:sz w:val="24"/>
-          <w:szCs w:val="24"/>
-          <w:u w:color="000000"/>
-          <w:shd w:val="clear" w:color="auto" w:fill="FFFFFF"/>
-        </w:rPr>
-        <w:t>vSphere</w:t>
-      </w:r>
-      <w:proofErr w:type="spellEnd"/>
-      <w:r>
-        <w:rPr>
-          <w:rFonts w:eastAsia="Times New Roman" w:cs="Times New Roman"/>
-          <w:color w:val="000000" w:themeColor="text1"/>
-          <w:sz w:val="24"/>
-          <w:szCs w:val="24"/>
-          <w:u w:color="000000"/>
-          <w:shd w:val="clear" w:color="auto" w:fill="FFFFFF"/>
-        </w:rPr>
-        <w:t xml:space="preserve"> </w:t>
+        <w:t xml:space="preserve">    Administering, troubleshooting and automating vSphere </w:t>
       </w:r>
       <w:proofErr w:type="spellStart"/>
       <w:r>
@@ -5742,7 +5554,31 @@
           <w:u w:color="000000"/>
           <w:shd w:val="clear" w:color="auto" w:fill="FFFFFF"/>
         </w:rPr>
-        <w:t>Lead short and long term projects providing detailed work plans, schedules, project estimates, resource plans and status reports</w:t>
+        <w:t xml:space="preserve">Lead short and </w:t>
+      </w:r>
+      <w:proofErr w:type="gramStart"/>
+      <w:r>
+        <w:rPr>
+          <w:rFonts w:eastAsia="Times New Roman" w:cs="Times New Roman"/>
+          <w:color w:val="000000" w:themeColor="text1"/>
+          <w:sz w:val="24"/>
+          <w:szCs w:val="24"/>
+          <w:u w:color="000000"/>
+          <w:shd w:val="clear" w:color="auto" w:fill="FFFFFF"/>
+        </w:rPr>
+        <w:t>long term</w:t>
+      </w:r>
+      <w:proofErr w:type="gramEnd"/>
+      <w:r>
+        <w:rPr>
+          <w:rFonts w:eastAsia="Times New Roman" w:cs="Times New Roman"/>
+          <w:color w:val="000000" w:themeColor="text1"/>
+          <w:sz w:val="24"/>
+          <w:szCs w:val="24"/>
+          <w:u w:color="000000"/>
+          <w:shd w:val="clear" w:color="auto" w:fill="FFFFFF"/>
+        </w:rPr>
+        <w:t xml:space="preserve"> projects providing detailed work plans, schedules, project estimates, resource plans and status reports</w:t>
       </w:r>
     </w:p>
     <w:p>
@@ -6185,6 +6021,7 @@
           <w:szCs w:val="18"/>
         </w:rPr>
       </w:pPr>
+      <w:proofErr w:type="gramStart"/>
       <w:r>
         <w:rPr>
           <w:rFonts w:ascii="Tahoma" w:hAnsi="Tahoma" w:cs="Tahoma"/>
@@ -6200,7 +6037,16 @@
           <w:sz w:val="18"/>
           <w:szCs w:val="18"/>
         </w:rPr>
-        <w:t xml:space="preserve">Consisting of 65 Customer - Key Customers served based in UK are: </w:t>
+        <w:t>Consisting</w:t>
+      </w:r>
+      <w:proofErr w:type="gramEnd"/>
+      <w:r>
+        <w:rPr>
+          <w:rFonts w:ascii="Tahoma" w:hAnsi="Tahoma" w:cs="Tahoma"/>
+          <w:sz w:val="18"/>
+          <w:szCs w:val="18"/>
+        </w:rPr>
+        <w:t xml:space="preserve"> of 65 Customer - Key Customers served based in UK are: </w:t>
       </w:r>
     </w:p>
     <w:p>
@@ -7115,7 +6961,31 @@
           <w:u w:color="000000"/>
           <w:shd w:val="clear" w:color="auto" w:fill="FFFFFF"/>
         </w:rPr>
-        <w:t>Before performing any change on the nodes a Risk Assessment has to be done that is signed by</w:t>
+        <w:t xml:space="preserve">Before performing any change on the </w:t>
+      </w:r>
+      <w:proofErr w:type="gramStart"/>
+      <w:r>
+        <w:rPr>
+          <w:rFonts w:eastAsia="Times New Roman" w:cs="Times New Roman"/>
+          <w:color w:val="000000" w:themeColor="text1"/>
+          <w:sz w:val="24"/>
+          <w:szCs w:val="24"/>
+          <w:u w:color="000000"/>
+          <w:shd w:val="clear" w:color="auto" w:fill="FFFFFF"/>
+        </w:rPr>
+        <w:t>nodes</w:t>
+      </w:r>
+      <w:proofErr w:type="gramEnd"/>
+      <w:r>
+        <w:rPr>
+          <w:rFonts w:eastAsia="Times New Roman" w:cs="Times New Roman"/>
+          <w:color w:val="000000" w:themeColor="text1"/>
+          <w:sz w:val="24"/>
+          <w:szCs w:val="24"/>
+          <w:u w:color="000000"/>
+          <w:shd w:val="clear" w:color="auto" w:fill="FFFFFF"/>
+        </w:rPr>
+        <w:t xml:space="preserve"> a Risk Assessment has to be done that is signed by</w:t>
       </w:r>
     </w:p>
     <w:p>
@@ -7621,6 +7491,7 @@
         </w:rPr>
         <w:t>April 2010</w:t>
       </w:r>
+      <w:proofErr w:type="gramStart"/>
       <w:r>
         <w:rPr>
           <w:rFonts w:ascii="Tahoma" w:hAnsi="Tahoma" w:cs="Tahoma"/>
@@ -7637,7 +7508,17 @@
           <w:sz w:val="18"/>
           <w:szCs w:val="18"/>
         </w:rPr>
-        <w:t xml:space="preserve">Bachelor of </w:t>
+        <w:t>Bachelor</w:t>
+      </w:r>
+      <w:proofErr w:type="gramEnd"/>
+      <w:r>
+        <w:rPr>
+          <w:rFonts w:ascii="Tahoma" w:hAnsi="Tahoma" w:cs="Tahoma"/>
+          <w:b/>
+          <w:sz w:val="18"/>
+          <w:szCs w:val="18"/>
+        </w:rPr>
+        <w:t xml:space="preserve"> of </w:t>
       </w:r>
       <w:r>
         <w:rPr>
@@ -7718,8 +7599,6 @@
         </w:rPr>
         <w:t xml:space="preserve">India. </w:t>
       </w:r>
-      <w:bookmarkStart w:id="0" w:name="_GoBack"/>
-      <w:bookmarkEnd w:id="0"/>
     </w:p>
     <w:p>
       <w:pPr>
@@ -8131,8 +8010,8 @@
 </file>
 
 <file path=word/numbering.xml><?xml version="1.0" encoding="utf-8"?>
-<w:numbering xmlns:ve="http://schemas.openxmlformats.org/markup-compatibility/2006" xmlns:o="urn:schemas-microsoft-com:office:office" xmlns:r="http://schemas.openxmlformats.org/officeDocument/2006/relationships" xmlns:m="http://schemas.openxmlformats.org/officeDocument/2006/math" xmlns:v="urn:schemas-microsoft-com:vml" xmlns:wp="http://schemas.openxmlformats.org/drawingml/2006/wordprocessingDrawing" xmlns:w10="urn:schemas-microsoft-com:office:word" xmlns:w="http://schemas.openxmlformats.org/wordprocessingml/2006/main" xmlns:wne="http://schemas.microsoft.com/office/word/2006/wordml">
-  <w:abstractNum w:abstractNumId="0">
+<w:numbering xmlns:wpc="http://schemas.microsoft.com/office/word/2010/wordprocessingCanvas" xmlns:cx="http://schemas.microsoft.com/office/drawing/2014/chartex" xmlns:cx1="http://schemas.microsoft.com/office/drawing/2015/9/8/chartex" xmlns:cx2="http://schemas.microsoft.com/office/drawing/2015/10/21/chartex" xmlns:cx3="http://schemas.microsoft.com/office/drawing/2016/5/9/chartex" xmlns:cx4="http://schemas.microsoft.com/office/drawing/2016/5/10/chartex" xmlns:cx5="http://schemas.microsoft.com/office/drawing/2016/5/11/chartex" xmlns:cx6="http://schemas.microsoft.com/office/drawing/2016/5/12/chartex" xmlns:cx7="http://schemas.microsoft.com/office/drawing/2016/5/13/chartex" xmlns:cx8="http://schemas.microsoft.com/office/drawing/2016/5/14/chartex" xmlns:mc="http://schemas.openxmlformats.org/markup-compatibility/2006" xmlns:aink="http://schemas.microsoft.com/office/drawing/2016/ink" xmlns:am3d="http://schemas.microsoft.com/office/drawing/2017/model3d" xmlns:o="urn:schemas-microsoft-com:office:office" xmlns:r="http://schemas.openxmlformats.org/officeDocument/2006/relationships" xmlns:m="http://schemas.openxmlformats.org/officeDocument/2006/math" xmlns:v="urn:schemas-microsoft-com:vml" xmlns:wp14="http://schemas.microsoft.com/office/word/2010/wordprocessingDrawing" xmlns:wp="http://schemas.openxmlformats.org/drawingml/2006/wordprocessingDrawing" xmlns:w10="urn:schemas-microsoft-com:office:word" xmlns:w="http://schemas.openxmlformats.org/wordprocessingml/2006/main" xmlns:w14="http://schemas.microsoft.com/office/word/2010/wordml" xmlns:w15="http://schemas.microsoft.com/office/word/2012/wordml" xmlns:w16cid="http://schemas.microsoft.com/office/word/2016/wordml/cid" xmlns:w16se="http://schemas.microsoft.com/office/word/2015/wordml/symex" xmlns:wpg="http://schemas.microsoft.com/office/word/2010/wordprocessingGroup" xmlns:wpi="http://schemas.microsoft.com/office/word/2010/wordprocessingInk" xmlns:wne="http://schemas.microsoft.com/office/word/2006/wordml" xmlns:wps="http://schemas.microsoft.com/office/word/2010/wordprocessingShape" mc:Ignorable="w14 w15 w16se w16cid wp14">
+  <w:abstractNum w:abstractNumId="0" w15:restartNumberingAfterBreak="0">
     <w:nsid w:val="FFFFFFFE"/>
     <w:multiLevelType w:val="singleLevel"/>
     <w:tmpl w:val="6BBA5930"/>
@@ -8142,7 +8021,7 @@
       <w:lvlJc w:val="left"/>
     </w:lvl>
   </w:abstractNum>
-  <w:abstractNum w:abstractNumId="1">
+  <w:abstractNum w:abstractNumId="1" w15:restartNumberingAfterBreak="0">
     <w:nsid w:val="02F92B5B"/>
     <w:multiLevelType w:val="hybridMultilevel"/>
     <w:tmpl w:val="0CE061E0"/>
@@ -8228,7 +8107,7 @@
       </w:pPr>
     </w:lvl>
   </w:abstractNum>
-  <w:abstractNum w:abstractNumId="2">
+  <w:abstractNum w:abstractNumId="2" w15:restartNumberingAfterBreak="0">
     <w:nsid w:val="05FE0DE2"/>
     <w:multiLevelType w:val="hybridMultilevel"/>
     <w:tmpl w:val="748453DC"/>
@@ -8341,7 +8220,7 @@
       </w:rPr>
     </w:lvl>
   </w:abstractNum>
-  <w:abstractNum w:abstractNumId="3">
+  <w:abstractNum w:abstractNumId="3" w15:restartNumberingAfterBreak="0">
     <w:nsid w:val="1B6E0C2E"/>
     <w:multiLevelType w:val="hybridMultilevel"/>
     <w:tmpl w:val="9914FF26"/>
@@ -8454,7 +8333,7 @@
       </w:rPr>
     </w:lvl>
   </w:abstractNum>
-  <w:abstractNum w:abstractNumId="4">
+  <w:abstractNum w:abstractNumId="4" w15:restartNumberingAfterBreak="0">
     <w:nsid w:val="2688790A"/>
     <w:multiLevelType w:val="hybridMultilevel"/>
     <w:tmpl w:val="6B1EED56"/>
@@ -8564,7 +8443,7 @@
       </w:rPr>
     </w:lvl>
   </w:abstractNum>
-  <w:abstractNum w:abstractNumId="5">
+  <w:abstractNum w:abstractNumId="5" w15:restartNumberingAfterBreak="0">
     <w:nsid w:val="276D3D12"/>
     <w:multiLevelType w:val="multilevel"/>
     <w:tmpl w:val="4009001D"/>
@@ -8650,7 +8529,7 @@
       </w:pPr>
     </w:lvl>
   </w:abstractNum>
-  <w:abstractNum w:abstractNumId="6">
+  <w:abstractNum w:abstractNumId="6" w15:restartNumberingAfterBreak="0">
     <w:nsid w:val="3D79154A"/>
     <w:multiLevelType w:val="hybridMultilevel"/>
     <w:tmpl w:val="FE744144"/>
@@ -8792,7 +8671,7 @@
       </w:rPr>
     </w:lvl>
   </w:abstractNum>
-  <w:abstractNum w:abstractNumId="7">
+  <w:abstractNum w:abstractNumId="7" w15:restartNumberingAfterBreak="0">
     <w:nsid w:val="3DA52DD6"/>
     <w:multiLevelType w:val="singleLevel"/>
     <w:tmpl w:val="0409000D"/>
@@ -8809,7 +8688,7 @@
       </w:rPr>
     </w:lvl>
   </w:abstractNum>
-  <w:abstractNum w:abstractNumId="8">
+  <w:abstractNum w:abstractNumId="8" w15:restartNumberingAfterBreak="0">
     <w:nsid w:val="4A0741DC"/>
     <w:multiLevelType w:val="hybridMultilevel"/>
     <w:tmpl w:val="7CB4A586"/>
@@ -8921,7 +8800,7 @@
       </w:rPr>
     </w:lvl>
   </w:abstractNum>
-  <w:abstractNum w:abstractNumId="9">
+  <w:abstractNum w:abstractNumId="9" w15:restartNumberingAfterBreak="0">
     <w:nsid w:val="636F740D"/>
     <w:multiLevelType w:val="hybridMultilevel"/>
     <w:tmpl w:val="D4C64ED4"/>
@@ -9031,7 +8910,7 @@
       </w:rPr>
     </w:lvl>
   </w:abstractNum>
-  <w:abstractNum w:abstractNumId="10">
+  <w:abstractNum w:abstractNumId="10" w15:restartNumberingAfterBreak="0">
     <w:nsid w:val="6A3542F1"/>
     <w:multiLevelType w:val="hybridMultilevel"/>
     <w:tmpl w:val="32C03A26"/>
@@ -9144,7 +9023,7 @@
       </w:rPr>
     </w:lvl>
   </w:abstractNum>
-  <w:abstractNum w:abstractNumId="11">
+  <w:abstractNum w:abstractNumId="11" w15:restartNumberingAfterBreak="0">
     <w:nsid w:val="6F0D2213"/>
     <w:multiLevelType w:val="hybridMultilevel"/>
     <w:tmpl w:val="DB32A14A"/>
@@ -9257,7 +9136,7 @@
       </w:rPr>
     </w:lvl>
   </w:abstractNum>
-  <w:abstractNum w:abstractNumId="12">
+  <w:abstractNum w:abstractNumId="12" w15:restartNumberingAfterBreak="0">
     <w:nsid w:val="72493334"/>
     <w:multiLevelType w:val="hybridMultilevel"/>
     <w:tmpl w:val="FD2E8F0C"/>
@@ -9370,7 +9249,7 @@
       </w:rPr>
     </w:lvl>
   </w:abstractNum>
-  <w:abstractNum w:abstractNumId="13">
+  <w:abstractNum w:abstractNumId="13" w15:restartNumberingAfterBreak="0">
     <w:nsid w:val="746D56A3"/>
     <w:multiLevelType w:val="hybridMultilevel"/>
     <w:tmpl w:val="E2881656"/>
@@ -9540,7 +9419,7 @@
 </file>
 
 <file path=word/styles.xml><?xml version="1.0" encoding="utf-8"?>
-<w:styles xmlns:r="http://schemas.openxmlformats.org/officeDocument/2006/relationships" xmlns:w="http://schemas.openxmlformats.org/wordprocessingml/2006/main">
+<w:styles xmlns:mc="http://schemas.openxmlformats.org/markup-compatibility/2006" xmlns:r="http://schemas.openxmlformats.org/officeDocument/2006/relationships" xmlns:w="http://schemas.openxmlformats.org/wordprocessingml/2006/main" xmlns:w14="http://schemas.microsoft.com/office/word/2010/wordml" xmlns:w15="http://schemas.microsoft.com/office/word/2012/wordml" xmlns:w16cid="http://schemas.microsoft.com/office/word/2016/wordml/cid" xmlns:w16se="http://schemas.microsoft.com/office/word/2015/wordml/symex" mc:Ignorable="w14 w15 w16se w16cid">
   <w:docDefaults>
     <w:rPrDefault>
       <w:rPr>
@@ -9556,144 +9435,382 @@
       </w:pPr>
     </w:pPrDefault>
   </w:docDefaults>
-  <w:latentStyles w:defLockedState="0" w:defUIPriority="99" w:defSemiHidden="1" w:defUnhideWhenUsed="1" w:defQFormat="0" w:count="267">
-    <w:lsdException w:name="Normal" w:semiHidden="0" w:uiPriority="0" w:unhideWhenUsed="0" w:qFormat="1"/>
-    <w:lsdException w:name="heading 1" w:semiHidden="0" w:uiPriority="9" w:unhideWhenUsed="0" w:qFormat="1"/>
-    <w:lsdException w:name="heading 2" w:uiPriority="9" w:qFormat="1"/>
-    <w:lsdException w:name="heading 3" w:uiPriority="9" w:qFormat="1"/>
-    <w:lsdException w:name="heading 4" w:uiPriority="9" w:qFormat="1"/>
-    <w:lsdException w:name="heading 5" w:uiPriority="9" w:qFormat="1"/>
-    <w:lsdException w:name="heading 6" w:uiPriority="9" w:qFormat="1"/>
-    <w:lsdException w:name="heading 7" w:uiPriority="9" w:qFormat="1"/>
-    <w:lsdException w:name="heading 8" w:uiPriority="9" w:qFormat="1"/>
-    <w:lsdException w:name="heading 9" w:uiPriority="0" w:qFormat="1"/>
-    <w:lsdException w:name="toc 1" w:uiPriority="39"/>
-    <w:lsdException w:name="toc 2" w:uiPriority="39"/>
-    <w:lsdException w:name="toc 3" w:uiPriority="39"/>
-    <w:lsdException w:name="toc 4" w:uiPriority="39"/>
-    <w:lsdException w:name="toc 5" w:uiPriority="39"/>
-    <w:lsdException w:name="toc 6" w:uiPriority="39"/>
-    <w:lsdException w:name="toc 7" w:uiPriority="39"/>
-    <w:lsdException w:name="toc 8" w:uiPriority="39"/>
-    <w:lsdException w:name="toc 9" w:uiPriority="39"/>
-    <w:lsdException w:name="caption" w:uiPriority="35" w:qFormat="1"/>
-    <w:lsdException w:name="Title" w:semiHidden="0" w:uiPriority="10" w:unhideWhenUsed="0" w:qFormat="1"/>
-    <w:lsdException w:name="Default Paragraph Font" w:uiPriority="1"/>
-    <w:lsdException w:name="Subtitle" w:semiHidden="0" w:uiPriority="11" w:unhideWhenUsed="0" w:qFormat="1"/>
-    <w:lsdException w:name="Strong" w:semiHidden="0" w:uiPriority="22" w:unhideWhenUsed="0" w:qFormat="1"/>
-    <w:lsdException w:name="Emphasis" w:semiHidden="0" w:uiPriority="20" w:unhideWhenUsed="0" w:qFormat="1"/>
-    <w:lsdException w:name="Table Grid" w:uiPriority="39"/>
-    <w:lsdException w:name="Placeholder Text" w:unhideWhenUsed="0"/>
-    <w:lsdException w:name="No Spacing" w:semiHidden="0" w:uiPriority="1" w:unhideWhenUsed="0" w:qFormat="1"/>
-    <w:lsdException w:name="Light Shading" w:semiHidden="0" w:uiPriority="60" w:unhideWhenUsed="0"/>
-    <w:lsdException w:name="Light List" w:semiHidden="0" w:uiPriority="61" w:unhideWhenUsed="0"/>
-    <w:lsdException w:name="Light Grid" w:semiHidden="0" w:uiPriority="62" w:unhideWhenUsed="0"/>
-    <w:lsdException w:name="Medium Shading 1" w:semiHidden="0" w:uiPriority="63" w:unhideWhenUsed="0"/>
-    <w:lsdException w:name="Medium Shading 2" w:semiHidden="0" w:uiPriority="64" w:unhideWhenUsed="0"/>
-    <w:lsdException w:name="Medium List 1" w:semiHidden="0" w:uiPriority="65" w:unhideWhenUsed="0"/>
-    <w:lsdException w:name="Medium List 2" w:semiHidden="0" w:uiPriority="66" w:unhideWhenUsed="0"/>
-    <w:lsdException w:name="Medium Grid 1" w:semiHidden="0" w:uiPriority="67" w:unhideWhenUsed="0"/>
-    <w:lsdException w:name="Medium Grid 2" w:semiHidden="0" w:uiPriority="68" w:unhideWhenUsed="0"/>
-    <w:lsdException w:name="Medium Grid 3" w:semiHidden="0" w:uiPriority="69" w:unhideWhenUsed="0"/>
-    <w:lsdException w:name="Dark List" w:semiHidden="0" w:uiPriority="70" w:unhideWhenUsed="0"/>
-    <w:lsdException w:name="Colorful Shading" w:semiHidden="0" w:uiPriority="71" w:unhideWhenUsed="0"/>
-    <w:lsdException w:name="Colorful List" w:semiHidden="0" w:uiPriority="72" w:unhideWhenUsed="0"/>
-    <w:lsdException w:name="Colorful Grid" w:semiHidden="0" w:uiPriority="73" w:unhideWhenUsed="0"/>
-    <w:lsdException w:name="Light Shading Accent 1" w:semiHidden="0" w:uiPriority="60" w:unhideWhenUsed="0"/>
-    <w:lsdException w:name="Light List Accent 1" w:semiHidden="0" w:uiPriority="61" w:unhideWhenUsed="0"/>
-    <w:lsdException w:name="Light Grid Accent 1" w:semiHidden="0" w:uiPriority="62" w:unhideWhenUsed="0"/>
-    <w:lsdException w:name="Medium Shading 1 Accent 1" w:semiHidden="0" w:uiPriority="63" w:unhideWhenUsed="0"/>
-    <w:lsdException w:name="Medium Shading 2 Accent 1" w:semiHidden="0" w:uiPriority="64" w:unhideWhenUsed="0"/>
-    <w:lsdException w:name="Medium List 1 Accent 1" w:semiHidden="0" w:uiPriority="65" w:unhideWhenUsed="0"/>
-    <w:lsdException w:name="Revision" w:unhideWhenUsed="0"/>
-    <w:lsdException w:name="List Paragraph" w:semiHidden="0" w:uiPriority="34" w:unhideWhenUsed="0" w:qFormat="1"/>
-    <w:lsdException w:name="Quote" w:semiHidden="0" w:uiPriority="29" w:unhideWhenUsed="0" w:qFormat="1"/>
-    <w:lsdException w:name="Intense Quote" w:semiHidden="0" w:uiPriority="30" w:unhideWhenUsed="0" w:qFormat="1"/>
-    <w:lsdException w:name="Medium List 2 Accent 1" w:semiHidden="0" w:uiPriority="66" w:unhideWhenUsed="0"/>
-    <w:lsdException w:name="Medium Grid 1 Accent 1" w:semiHidden="0" w:uiPriority="67" w:unhideWhenUsed="0"/>
-    <w:lsdException w:name="Medium Grid 2 Accent 1" w:semiHidden="0" w:uiPriority="68" w:unhideWhenUsed="0"/>
-    <w:lsdException w:name="Medium Grid 3 Accent 1" w:semiHidden="0" w:uiPriority="69" w:unhideWhenUsed="0"/>
-    <w:lsdException w:name="Dark List Accent 1" w:semiHidden="0" w:uiPriority="70" w:unhideWhenUsed="0"/>
-    <w:lsdException w:name="Colorful Shading Accent 1" w:semiHidden="0" w:uiPriority="71" w:unhideWhenUsed="0"/>
-    <w:lsdException w:name="Colorful List Accent 1" w:semiHidden="0" w:uiPriority="72" w:unhideWhenUsed="0"/>
-    <w:lsdException w:name="Colorful Grid Accent 1" w:semiHidden="0" w:uiPriority="73" w:unhideWhenUsed="0"/>
-    <w:lsdException w:name="Light Shading Accent 2" w:semiHidden="0" w:uiPriority="60" w:unhideWhenUsed="0"/>
-    <w:lsdException w:name="Light List Accent 2" w:semiHidden="0" w:uiPriority="61" w:unhideWhenUsed="0"/>
-    <w:lsdException w:name="Light Grid Accent 2" w:semiHidden="0" w:uiPriority="62" w:unhideWhenUsed="0"/>
-    <w:lsdException w:name="Medium Shading 1 Accent 2" w:semiHidden="0" w:uiPriority="63" w:unhideWhenUsed="0"/>
-    <w:lsdException w:name="Medium Shading 2 Accent 2" w:semiHidden="0" w:uiPriority="64" w:unhideWhenUsed="0"/>
-    <w:lsdException w:name="Medium List 1 Accent 2" w:semiHidden="0" w:uiPriority="65" w:unhideWhenUsed="0"/>
-    <w:lsdException w:name="Medium List 2 Accent 2" w:semiHidden="0" w:uiPriority="66" w:unhideWhenUsed="0"/>
-    <w:lsdException w:name="Medium Grid 1 Accent 2" w:semiHidden="0" w:uiPriority="67" w:unhideWhenUsed="0"/>
-    <w:lsdException w:name="Medium Grid 2 Accent 2" w:semiHidden="0" w:uiPriority="68" w:unhideWhenUsed="0"/>
-    <w:lsdException w:name="Medium Grid 3 Accent 2" w:semiHidden="0" w:uiPriority="69" w:unhideWhenUsed="0"/>
-    <w:lsdException w:name="Dark List Accent 2" w:semiHidden="0" w:uiPriority="70" w:unhideWhenUsed="0"/>
-    <w:lsdException w:name="Colorful Shading Accent 2" w:semiHidden="0" w:uiPriority="71" w:unhideWhenUsed="0"/>
-    <w:lsdException w:name="Colorful List Accent 2" w:semiHidden="0" w:uiPriority="72" w:unhideWhenUsed="0"/>
-    <w:lsdException w:name="Colorful Grid Accent 2" w:semiHidden="0" w:uiPriority="73" w:unhideWhenUsed="0"/>
-    <w:lsdException w:name="Light Shading Accent 3" w:semiHidden="0" w:uiPriority="60" w:unhideWhenUsed="0"/>
-    <w:lsdException w:name="Light List Accent 3" w:semiHidden="0" w:uiPriority="61" w:unhideWhenUsed="0"/>
-    <w:lsdException w:name="Light Grid Accent 3" w:semiHidden="0" w:uiPriority="62" w:unhideWhenUsed="0"/>
-    <w:lsdException w:name="Medium Shading 1 Accent 3" w:semiHidden="0" w:uiPriority="63" w:unhideWhenUsed="0"/>
-    <w:lsdException w:name="Medium Shading 2 Accent 3" w:semiHidden="0" w:uiPriority="64" w:unhideWhenUsed="0"/>
-    <w:lsdException w:name="Medium List 1 Accent 3" w:semiHidden="0" w:uiPriority="65" w:unhideWhenUsed="0"/>
-    <w:lsdException w:name="Medium List 2 Accent 3" w:semiHidden="0" w:uiPriority="66" w:unhideWhenUsed="0"/>
-    <w:lsdException w:name="Medium Grid 1 Accent 3" w:semiHidden="0" w:uiPriority="67" w:unhideWhenUsed="0"/>
-    <w:lsdException w:name="Medium Grid 2 Accent 3" w:semiHidden="0" w:uiPriority="68" w:unhideWhenUsed="0"/>
-    <w:lsdException w:name="Medium Grid 3 Accent 3" w:semiHidden="0" w:uiPriority="69" w:unhideWhenUsed="0"/>
-    <w:lsdException w:name="Dark List Accent 3" w:semiHidden="0" w:uiPriority="70" w:unhideWhenUsed="0"/>
-    <w:lsdException w:name="Colorful Shading Accent 3" w:semiHidden="0" w:uiPriority="71" w:unhideWhenUsed="0"/>
-    <w:lsdException w:name="Colorful List Accent 3" w:semiHidden="0" w:uiPriority="72" w:unhideWhenUsed="0"/>
-    <w:lsdException w:name="Colorful Grid Accent 3" w:semiHidden="0" w:uiPriority="73" w:unhideWhenUsed="0"/>
-    <w:lsdException w:name="Light Shading Accent 4" w:semiHidden="0" w:uiPriority="60" w:unhideWhenUsed="0"/>
-    <w:lsdException w:name="Light List Accent 4" w:semiHidden="0" w:uiPriority="61" w:unhideWhenUsed="0"/>
-    <w:lsdException w:name="Light Grid Accent 4" w:semiHidden="0" w:uiPriority="62" w:unhideWhenUsed="0"/>
-    <w:lsdException w:name="Medium Shading 1 Accent 4" w:semiHidden="0" w:uiPriority="63" w:unhideWhenUsed="0"/>
-    <w:lsdException w:name="Medium Shading 2 Accent 4" w:semiHidden="0" w:uiPriority="64" w:unhideWhenUsed="0"/>
-    <w:lsdException w:name="Medium List 1 Accent 4" w:semiHidden="0" w:uiPriority="65" w:unhideWhenUsed="0"/>
-    <w:lsdException w:name="Medium List 2 Accent 4" w:semiHidden="0" w:uiPriority="66" w:unhideWhenUsed="0"/>
-    <w:lsdException w:name="Medium Grid 1 Accent 4" w:semiHidden="0" w:uiPriority="67" w:unhideWhenUsed="0"/>
-    <w:lsdException w:name="Medium Grid 2 Accent 4" w:semiHidden="0" w:uiPriority="68" w:unhideWhenUsed="0"/>
-    <w:lsdException w:name="Medium Grid 3 Accent 4" w:semiHidden="0" w:uiPriority="69" w:unhideWhenUsed="0"/>
-    <w:lsdException w:name="Dark List Accent 4" w:semiHidden="0" w:uiPriority="70" w:unhideWhenUsed="0"/>
-    <w:lsdException w:name="Colorful Shading Accent 4" w:semiHidden="0" w:uiPriority="71" w:unhideWhenUsed="0"/>
-    <w:lsdException w:name="Colorful List Accent 4" w:semiHidden="0" w:uiPriority="72" w:unhideWhenUsed="0"/>
-    <w:lsdException w:name="Colorful Grid Accent 4" w:semiHidden="0" w:uiPriority="73" w:unhideWhenUsed="0"/>
-    <w:lsdException w:name="Light Shading Accent 5" w:semiHidden="0" w:uiPriority="60" w:unhideWhenUsed="0"/>
-    <w:lsdException w:name="Light List Accent 5" w:semiHidden="0" w:uiPriority="61" w:unhideWhenUsed="0"/>
-    <w:lsdException w:name="Light Grid Accent 5" w:semiHidden="0" w:uiPriority="62" w:unhideWhenUsed="0"/>
-    <w:lsdException w:name="Medium Shading 1 Accent 5" w:semiHidden="0" w:uiPriority="63" w:unhideWhenUsed="0"/>
-    <w:lsdException w:name="Medium Shading 2 Accent 5" w:semiHidden="0" w:uiPriority="64" w:unhideWhenUsed="0"/>
-    <w:lsdException w:name="Medium List 1 Accent 5" w:semiHidden="0" w:uiPriority="65" w:unhideWhenUsed="0"/>
-    <w:lsdException w:name="Medium List 2 Accent 5" w:semiHidden="0" w:uiPriority="66" w:unhideWhenUsed="0"/>
-    <w:lsdException w:name="Medium Grid 1 Accent 5" w:semiHidden="0" w:uiPriority="67" w:unhideWhenUsed="0"/>
-    <w:lsdException w:name="Medium Grid 2 Accent 5" w:semiHidden="0" w:uiPriority="68" w:unhideWhenUsed="0"/>
-    <w:lsdException w:name="Medium Grid 3 Accent 5" w:semiHidden="0" w:uiPriority="69" w:unhideWhenUsed="0"/>
-    <w:lsdException w:name="Dark List Accent 5" w:semiHidden="0" w:uiPriority="70" w:unhideWhenUsed="0"/>
-    <w:lsdException w:name="Colorful Shading Accent 5" w:semiHidden="0" w:uiPriority="71" w:unhideWhenUsed="0"/>
-    <w:lsdException w:name="Colorful List Accent 5" w:semiHidden="0" w:uiPriority="72" w:unhideWhenUsed="0"/>
-    <w:lsdException w:name="Colorful Grid Accent 5" w:semiHidden="0" w:uiPriority="73" w:unhideWhenUsed="0"/>
-    <w:lsdException w:name="Light Shading Accent 6" w:semiHidden="0" w:uiPriority="60" w:unhideWhenUsed="0"/>
-    <w:lsdException w:name="Light List Accent 6" w:semiHidden="0" w:uiPriority="61" w:unhideWhenUsed="0"/>
-    <w:lsdException w:name="Light Grid Accent 6" w:semiHidden="0" w:uiPriority="62" w:unhideWhenUsed="0"/>
-    <w:lsdException w:name="Medium Shading 1 Accent 6" w:semiHidden="0" w:uiPriority="63" w:unhideWhenUsed="0"/>
-    <w:lsdException w:name="Medium Shading 2 Accent 6" w:semiHidden="0" w:uiPriority="64" w:unhideWhenUsed="0"/>
-    <w:lsdException w:name="Medium List 1 Accent 6" w:semiHidden="0" w:uiPriority="65" w:unhideWhenUsed="0"/>
-    <w:lsdException w:name="Medium List 2 Accent 6" w:semiHidden="0" w:uiPriority="66" w:unhideWhenUsed="0"/>
-    <w:lsdException w:name="Medium Grid 1 Accent 6" w:semiHidden="0" w:uiPriority="67" w:unhideWhenUsed="0"/>
-    <w:lsdException w:name="Medium Grid 2 Accent 6" w:semiHidden="0" w:uiPriority="68" w:unhideWhenUsed="0"/>
-    <w:lsdException w:name="Medium Grid 3 Accent 6" w:semiHidden="0" w:uiPriority="69" w:unhideWhenUsed="0"/>
-    <w:lsdException w:name="Dark List Accent 6" w:semiHidden="0" w:uiPriority="70" w:unhideWhenUsed="0"/>
-    <w:lsdException w:name="Colorful Shading Accent 6" w:semiHidden="0" w:uiPriority="71" w:unhideWhenUsed="0"/>
-    <w:lsdException w:name="Colorful List Accent 6" w:semiHidden="0" w:uiPriority="72" w:unhideWhenUsed="0"/>
-    <w:lsdException w:name="Colorful Grid Accent 6" w:semiHidden="0" w:uiPriority="73" w:unhideWhenUsed="0"/>
-    <w:lsdException w:name="Subtle Emphasis" w:semiHidden="0" w:uiPriority="19" w:unhideWhenUsed="0" w:qFormat="1"/>
-    <w:lsdException w:name="Intense Emphasis" w:semiHidden="0" w:uiPriority="21" w:unhideWhenUsed="0" w:qFormat="1"/>
-    <w:lsdException w:name="Subtle Reference" w:semiHidden="0" w:uiPriority="31" w:unhideWhenUsed="0" w:qFormat="1"/>
-    <w:lsdException w:name="Intense Reference" w:semiHidden="0" w:uiPriority="32" w:unhideWhenUsed="0" w:qFormat="1"/>
-    <w:lsdException w:name="Book Title" w:semiHidden="0" w:uiPriority="33" w:unhideWhenUsed="0" w:qFormat="1"/>
-    <w:lsdException w:name="Bibliography" w:uiPriority="37"/>
-    <w:lsdException w:name="TOC Heading" w:uiPriority="39" w:qFormat="1"/>
+  <w:latentStyles w:defLockedState="0" w:defUIPriority="99" w:defSemiHidden="0" w:defUnhideWhenUsed="0" w:defQFormat="0" w:count="375">
+    <w:lsdException w:name="Normal" w:uiPriority="0" w:qFormat="1"/>
+    <w:lsdException w:name="heading 1" w:uiPriority="9" w:qFormat="1"/>
+    <w:lsdException w:name="heading 2" w:semiHidden="1" w:uiPriority="9" w:unhideWhenUsed="1" w:qFormat="1"/>
+    <w:lsdException w:name="heading 3" w:semiHidden="1" w:uiPriority="9" w:unhideWhenUsed="1" w:qFormat="1"/>
+    <w:lsdException w:name="heading 4" w:semiHidden="1" w:uiPriority="9" w:unhideWhenUsed="1" w:qFormat="1"/>
+    <w:lsdException w:name="heading 5" w:semiHidden="1" w:uiPriority="9" w:unhideWhenUsed="1" w:qFormat="1"/>
+    <w:lsdException w:name="heading 6" w:semiHidden="1" w:uiPriority="9" w:unhideWhenUsed="1" w:qFormat="1"/>
+    <w:lsdException w:name="heading 7" w:semiHidden="1" w:uiPriority="9" w:unhideWhenUsed="1" w:qFormat="1"/>
+    <w:lsdException w:name="heading 8" w:semiHidden="1" w:uiPriority="9" w:unhideWhenUsed="1" w:qFormat="1"/>
+    <w:lsdException w:name="heading 9" w:semiHidden="1" w:uiPriority="0" w:unhideWhenUsed="1" w:qFormat="1"/>
+    <w:lsdException w:name="index 1" w:semiHidden="1" w:unhideWhenUsed="1"/>
+    <w:lsdException w:name="index 2" w:semiHidden="1" w:unhideWhenUsed="1"/>
+    <w:lsdException w:name="index 3" w:semiHidden="1" w:unhideWhenUsed="1"/>
+    <w:lsdException w:name="index 4" w:semiHidden="1" w:unhideWhenUsed="1"/>
+    <w:lsdException w:name="index 5" w:semiHidden="1" w:unhideWhenUsed="1"/>
+    <w:lsdException w:name="index 6" w:semiHidden="1" w:unhideWhenUsed="1"/>
+    <w:lsdException w:name="index 7" w:semiHidden="1" w:unhideWhenUsed="1"/>
+    <w:lsdException w:name="index 8" w:semiHidden="1" w:unhideWhenUsed="1"/>
+    <w:lsdException w:name="index 9" w:semiHidden="1" w:unhideWhenUsed="1"/>
+    <w:lsdException w:name="toc 1" w:semiHidden="1" w:uiPriority="39" w:unhideWhenUsed="1"/>
+    <w:lsdException w:name="toc 2" w:semiHidden="1" w:uiPriority="39" w:unhideWhenUsed="1"/>
+    <w:lsdException w:name="toc 3" w:semiHidden="1" w:uiPriority="39" w:unhideWhenUsed="1"/>
+    <w:lsdException w:name="toc 4" w:semiHidden="1" w:uiPriority="39" w:unhideWhenUsed="1"/>
+    <w:lsdException w:name="toc 5" w:semiHidden="1" w:uiPriority="39" w:unhideWhenUsed="1"/>
+    <w:lsdException w:name="toc 6" w:semiHidden="1" w:uiPriority="39" w:unhideWhenUsed="1"/>
+    <w:lsdException w:name="toc 7" w:semiHidden="1" w:uiPriority="39" w:unhideWhenUsed="1"/>
+    <w:lsdException w:name="toc 8" w:semiHidden="1" w:uiPriority="39" w:unhideWhenUsed="1"/>
+    <w:lsdException w:name="toc 9" w:semiHidden="1" w:uiPriority="39" w:unhideWhenUsed="1"/>
+    <w:lsdException w:name="Normal Indent" w:semiHidden="1" w:unhideWhenUsed="1"/>
+    <w:lsdException w:name="footnote text" w:semiHidden="1" w:unhideWhenUsed="1"/>
+    <w:lsdException w:name="annotation text" w:semiHidden="1" w:unhideWhenUsed="1"/>
+    <w:lsdException w:name="header" w:semiHidden="1" w:unhideWhenUsed="1"/>
+    <w:lsdException w:name="footer" w:semiHidden="1" w:unhideWhenUsed="1"/>
+    <w:lsdException w:name="index heading" w:semiHidden="1" w:unhideWhenUsed="1"/>
+    <w:lsdException w:name="caption" w:semiHidden="1" w:uiPriority="35" w:unhideWhenUsed="1" w:qFormat="1"/>
+    <w:lsdException w:name="table of figures" w:semiHidden="1" w:unhideWhenUsed="1"/>
+    <w:lsdException w:name="envelope address" w:semiHidden="1" w:unhideWhenUsed="1"/>
+    <w:lsdException w:name="envelope return" w:semiHidden="1" w:unhideWhenUsed="1"/>
+    <w:lsdException w:name="footnote reference" w:semiHidden="1" w:unhideWhenUsed="1"/>
+    <w:lsdException w:name="annotation reference" w:semiHidden="1" w:unhideWhenUsed="1"/>
+    <w:lsdException w:name="line number" w:semiHidden="1" w:unhideWhenUsed="1"/>
+    <w:lsdException w:name="page number" w:semiHidden="1" w:unhideWhenUsed="1"/>
+    <w:lsdException w:name="endnote reference" w:semiHidden="1" w:unhideWhenUsed="1"/>
+    <w:lsdException w:name="endnote text" w:semiHidden="1" w:unhideWhenUsed="1"/>
+    <w:lsdException w:name="table of authorities" w:semiHidden="1" w:unhideWhenUsed="1"/>
+    <w:lsdException w:name="macro" w:semiHidden="1" w:unhideWhenUsed="1"/>
+    <w:lsdException w:name="toa heading" w:semiHidden="1" w:unhideWhenUsed="1"/>
+    <w:lsdException w:name="List" w:semiHidden="1" w:unhideWhenUsed="1"/>
+    <w:lsdException w:name="List Bullet" w:semiHidden="1" w:unhideWhenUsed="1"/>
+    <w:lsdException w:name="List Number" w:semiHidden="1" w:unhideWhenUsed="1"/>
+    <w:lsdException w:name="List 2" w:semiHidden="1" w:unhideWhenUsed="1"/>
+    <w:lsdException w:name="List 3" w:semiHidden="1" w:unhideWhenUsed="1"/>
+    <w:lsdException w:name="List 4" w:semiHidden="1" w:unhideWhenUsed="1"/>
+    <w:lsdException w:name="List 5" w:semiHidden="1" w:unhideWhenUsed="1"/>
+    <w:lsdException w:name="List Bullet 2" w:semiHidden="1" w:unhideWhenUsed="1"/>
+    <w:lsdException w:name="List Bullet 3" w:semiHidden="1" w:unhideWhenUsed="1"/>
+    <w:lsdException w:name="List Bullet 4" w:semiHidden="1" w:unhideWhenUsed="1"/>
+    <w:lsdException w:name="List Bullet 5" w:semiHidden="1" w:unhideWhenUsed="1"/>
+    <w:lsdException w:name="List Number 2" w:semiHidden="1" w:unhideWhenUsed="1"/>
+    <w:lsdException w:name="List Number 3" w:semiHidden="1" w:unhideWhenUsed="1"/>
+    <w:lsdException w:name="List Number 4" w:semiHidden="1" w:unhideWhenUsed="1"/>
+    <w:lsdException w:name="List Number 5" w:semiHidden="1" w:unhideWhenUsed="1"/>
+    <w:lsdException w:name="Title" w:uiPriority="10" w:qFormat="1"/>
+    <w:lsdException w:name="Closing" w:semiHidden="1" w:unhideWhenUsed="1"/>
+    <w:lsdException w:name="Signature" w:semiHidden="1" w:unhideWhenUsed="1"/>
+    <w:lsdException w:name="Default Paragraph Font" w:semiHidden="1" w:uiPriority="1" w:unhideWhenUsed="1"/>
+    <w:lsdException w:name="Body Text" w:semiHidden="1" w:unhideWhenUsed="1"/>
+    <w:lsdException w:name="Body Text Indent" w:semiHidden="1" w:unhideWhenUsed="1"/>
+    <w:lsdException w:name="List Continue" w:semiHidden="1" w:unhideWhenUsed="1"/>
+    <w:lsdException w:name="List Continue 2" w:semiHidden="1" w:unhideWhenUsed="1"/>
+    <w:lsdException w:name="List Continue 3" w:semiHidden="1" w:unhideWhenUsed="1"/>
+    <w:lsdException w:name="List Continue 4" w:semiHidden="1" w:unhideWhenUsed="1"/>
+    <w:lsdException w:name="List Continue 5" w:semiHidden="1" w:unhideWhenUsed="1"/>
+    <w:lsdException w:name="Message Header" w:semiHidden="1" w:unhideWhenUsed="1"/>
+    <w:lsdException w:name="Subtitle" w:uiPriority="11" w:qFormat="1"/>
+    <w:lsdException w:name="Salutation" w:semiHidden="1" w:unhideWhenUsed="1"/>
+    <w:lsdException w:name="Date" w:semiHidden="1" w:unhideWhenUsed="1"/>
+    <w:lsdException w:name="Body Text First Indent" w:semiHidden="1" w:unhideWhenUsed="1"/>
+    <w:lsdException w:name="Body Text First Indent 2" w:semiHidden="1" w:unhideWhenUsed="1"/>
+    <w:lsdException w:name="Note Heading" w:semiHidden="1" w:unhideWhenUsed="1"/>
+    <w:lsdException w:name="Body Text 2" w:semiHidden="1" w:unhideWhenUsed="1"/>
+    <w:lsdException w:name="Body Text 3" w:semiHidden="1" w:unhideWhenUsed="1"/>
+    <w:lsdException w:name="Body Text Indent 2" w:semiHidden="1" w:unhideWhenUsed="1"/>
+    <w:lsdException w:name="Body Text Indent 3" w:semiHidden="1" w:unhideWhenUsed="1"/>
+    <w:lsdException w:name="Block Text" w:semiHidden="1" w:unhideWhenUsed="1"/>
+    <w:lsdException w:name="Hyperlink" w:semiHidden="1" w:unhideWhenUsed="1"/>
+    <w:lsdException w:name="FollowedHyperlink" w:semiHidden="1" w:unhideWhenUsed="1"/>
+    <w:lsdException w:name="Strong" w:uiPriority="22" w:qFormat="1"/>
+    <w:lsdException w:name="Emphasis" w:uiPriority="20" w:qFormat="1"/>
+    <w:lsdException w:name="Document Map" w:semiHidden="1" w:unhideWhenUsed="1"/>
+    <w:lsdException w:name="Plain Text" w:semiHidden="1" w:unhideWhenUsed="1"/>
+    <w:lsdException w:name="E-mail Signature" w:semiHidden="1" w:unhideWhenUsed="1"/>
+    <w:lsdException w:name="HTML Top of Form" w:semiHidden="1" w:unhideWhenUsed="1"/>
+    <w:lsdException w:name="HTML Bottom of Form" w:semiHidden="1" w:unhideWhenUsed="1"/>
+    <w:lsdException w:name="Normal (Web)" w:semiHidden="1" w:unhideWhenUsed="1"/>
+    <w:lsdException w:name="HTML Acronym" w:semiHidden="1" w:unhideWhenUsed="1"/>
+    <w:lsdException w:name="HTML Address" w:semiHidden="1" w:unhideWhenUsed="1"/>
+    <w:lsdException w:name="HTML Cite" w:semiHidden="1" w:unhideWhenUsed="1"/>
+    <w:lsdException w:name="HTML Code" w:semiHidden="1" w:unhideWhenUsed="1"/>
+    <w:lsdException w:name="HTML Definition" w:semiHidden="1" w:unhideWhenUsed="1"/>
+    <w:lsdException w:name="HTML Keyboard" w:semiHidden="1" w:unhideWhenUsed="1"/>
+    <w:lsdException w:name="HTML Preformatted" w:semiHidden="1" w:unhideWhenUsed="1"/>
+    <w:lsdException w:name="HTML Sample" w:semiHidden="1" w:unhideWhenUsed="1"/>
+    <w:lsdException w:name="HTML Typewriter" w:semiHidden="1" w:unhideWhenUsed="1"/>
+    <w:lsdException w:name="HTML Variable" w:semiHidden="1" w:unhideWhenUsed="1"/>
+    <w:lsdException w:name="Normal Table" w:semiHidden="1" w:unhideWhenUsed="1"/>
+    <w:lsdException w:name="annotation subject" w:semiHidden="1" w:unhideWhenUsed="1"/>
+    <w:lsdException w:name="No List" w:semiHidden="1" w:unhideWhenUsed="1"/>
+    <w:lsdException w:name="Outline List 1" w:semiHidden="1" w:unhideWhenUsed="1"/>
+    <w:lsdException w:name="Outline List 2" w:semiHidden="1" w:unhideWhenUsed="1"/>
+    <w:lsdException w:name="Outline List 3" w:semiHidden="1" w:unhideWhenUsed="1"/>
+    <w:lsdException w:name="Table Simple 1" w:semiHidden="1" w:unhideWhenUsed="1"/>
+    <w:lsdException w:name="Table Simple 2" w:semiHidden="1" w:unhideWhenUsed="1"/>
+    <w:lsdException w:name="Table Simple 3" w:semiHidden="1" w:unhideWhenUsed="1"/>
+    <w:lsdException w:name="Table Classic 1" w:semiHidden="1" w:unhideWhenUsed="1"/>
+    <w:lsdException w:name="Table Classic 2" w:semiHidden="1" w:unhideWhenUsed="1"/>
+    <w:lsdException w:name="Table Classic 3" w:semiHidden="1" w:unhideWhenUsed="1"/>
+    <w:lsdException w:name="Table Classic 4" w:semiHidden="1" w:unhideWhenUsed="1"/>
+    <w:lsdException w:name="Table Colorful 1" w:semiHidden="1" w:unhideWhenUsed="1"/>
+    <w:lsdException w:name="Table Colorful 2" w:semiHidden="1" w:unhideWhenUsed="1"/>
+    <w:lsdException w:name="Table Colorful 3" w:semiHidden="1" w:unhideWhenUsed="1"/>
+    <w:lsdException w:name="Table Columns 1" w:semiHidden="1" w:unhideWhenUsed="1"/>
+    <w:lsdException w:name="Table Columns 2" w:semiHidden="1" w:unhideWhenUsed="1"/>
+    <w:lsdException w:name="Table Columns 3" w:semiHidden="1" w:unhideWhenUsed="1"/>
+    <w:lsdException w:name="Table Columns 4" w:semiHidden="1" w:unhideWhenUsed="1"/>
+    <w:lsdException w:name="Table Columns 5" w:semiHidden="1" w:unhideWhenUsed="1"/>
+    <w:lsdException w:name="Table Grid 1" w:semiHidden="1" w:unhideWhenUsed="1"/>
+    <w:lsdException w:name="Table Grid 2" w:semiHidden="1" w:unhideWhenUsed="1"/>
+    <w:lsdException w:name="Table Grid 3" w:semiHidden="1" w:unhideWhenUsed="1"/>
+    <w:lsdException w:name="Table Grid 4" w:semiHidden="1" w:unhideWhenUsed="1"/>
+    <w:lsdException w:name="Table Grid 5" w:semiHidden="1" w:unhideWhenUsed="1"/>
+    <w:lsdException w:name="Table Grid 6" w:semiHidden="1" w:unhideWhenUsed="1"/>
+    <w:lsdException w:name="Table Grid 7" w:semiHidden="1" w:unhideWhenUsed="1"/>
+    <w:lsdException w:name="Table Grid 8" w:semiHidden="1" w:unhideWhenUsed="1"/>
+    <w:lsdException w:name="Table List 1" w:semiHidden="1" w:unhideWhenUsed="1"/>
+    <w:lsdException w:name="Table List 2" w:semiHidden="1" w:unhideWhenUsed="1"/>
+    <w:lsdException w:name="Table List 3" w:semiHidden="1" w:unhideWhenUsed="1"/>
+    <w:lsdException w:name="Table List 4" w:semiHidden="1" w:unhideWhenUsed="1"/>
+    <w:lsdException w:name="Table List 5" w:semiHidden="1" w:unhideWhenUsed="1"/>
+    <w:lsdException w:name="Table List 6" w:semiHidden="1" w:unhideWhenUsed="1"/>
+    <w:lsdException w:name="Table List 7" w:semiHidden="1" w:unhideWhenUsed="1"/>
+    <w:lsdException w:name="Table List 8" w:semiHidden="1" w:unhideWhenUsed="1"/>
+    <w:lsdException w:name="Table 3D effects 1" w:semiHidden="1" w:unhideWhenUsed="1"/>
+    <w:lsdException w:name="Table 3D effects 2" w:semiHidden="1" w:unhideWhenUsed="1"/>
+    <w:lsdException w:name="Table 3D effects 3" w:semiHidden="1" w:unhideWhenUsed="1"/>
+    <w:lsdException w:name="Table Contemporary" w:semiHidden="1" w:unhideWhenUsed="1"/>
+    <w:lsdException w:name="Table Elegant" w:semiHidden="1" w:unhideWhenUsed="1"/>
+    <w:lsdException w:name="Table Professional" w:semiHidden="1" w:unhideWhenUsed="1"/>
+    <w:lsdException w:name="Table Subtle 1" w:semiHidden="1" w:unhideWhenUsed="1"/>
+    <w:lsdException w:name="Table Subtle 2" w:semiHidden="1" w:unhideWhenUsed="1"/>
+    <w:lsdException w:name="Table Web 1" w:semiHidden="1" w:unhideWhenUsed="1"/>
+    <w:lsdException w:name="Table Web 2" w:semiHidden="1" w:unhideWhenUsed="1"/>
+    <w:lsdException w:name="Table Web 3" w:semiHidden="1" w:unhideWhenUsed="1"/>
+    <w:lsdException w:name="Balloon Text" w:semiHidden="1" w:unhideWhenUsed="1"/>
+    <w:lsdException w:name="Table Grid" w:semiHidden="1" w:uiPriority="39" w:unhideWhenUsed="1"/>
+    <w:lsdException w:name="Table Theme" w:semiHidden="1" w:unhideWhenUsed="1"/>
+    <w:lsdException w:name="Placeholder Text" w:semiHidden="1"/>
+    <w:lsdException w:name="No Spacing" w:uiPriority="1" w:qFormat="1"/>
+    <w:lsdException w:name="Light Shading" w:uiPriority="60"/>
+    <w:lsdException w:name="Light List" w:uiPriority="61"/>
+    <w:lsdException w:name="Light Grid" w:uiPriority="62"/>
+    <w:lsdException w:name="Medium Shading 1" w:uiPriority="63"/>
+    <w:lsdException w:name="Medium Shading 2" w:uiPriority="64"/>
+    <w:lsdException w:name="Medium List 1" w:uiPriority="65"/>
+    <w:lsdException w:name="Medium List 2" w:uiPriority="66"/>
+    <w:lsdException w:name="Medium Grid 1" w:uiPriority="67"/>
+    <w:lsdException w:name="Medium Grid 2" w:uiPriority="68"/>
+    <w:lsdException w:name="Medium Grid 3" w:uiPriority="69"/>
+    <w:lsdException w:name="Dark List" w:uiPriority="70"/>
+    <w:lsdException w:name="Colorful Shading" w:uiPriority="71"/>
+    <w:lsdException w:name="Colorful List" w:uiPriority="72"/>
+    <w:lsdException w:name="Colorful Grid" w:uiPriority="73"/>
+    <w:lsdException w:name="Light Shading Accent 1" w:uiPriority="60"/>
+    <w:lsdException w:name="Light List Accent 1" w:uiPriority="61"/>
+    <w:lsdException w:name="Light Grid Accent 1" w:uiPriority="62"/>
+    <w:lsdException w:name="Medium Shading 1 Accent 1" w:uiPriority="63"/>
+    <w:lsdException w:name="Medium Shading 2 Accent 1" w:uiPriority="64"/>
+    <w:lsdException w:name="Medium List 1 Accent 1" w:uiPriority="65"/>
+    <w:lsdException w:name="Revision" w:semiHidden="1"/>
+    <w:lsdException w:name="List Paragraph" w:uiPriority="34" w:qFormat="1"/>
+    <w:lsdException w:name="Quote" w:uiPriority="29" w:qFormat="1"/>
+    <w:lsdException w:name="Intense Quote" w:uiPriority="30" w:qFormat="1"/>
+    <w:lsdException w:name="Medium List 2 Accent 1" w:uiPriority="66"/>
+    <w:lsdException w:name="Medium Grid 1 Accent 1" w:uiPriority="67"/>
+    <w:lsdException w:name="Medium Grid 2 Accent 1" w:uiPriority="68"/>
+    <w:lsdException w:name="Medium Grid 3 Accent 1" w:uiPriority="69"/>
+    <w:lsdException w:name="Dark List Accent 1" w:uiPriority="70"/>
+    <w:lsdException w:name="Colorful Shading Accent 1" w:uiPriority="71"/>
+    <w:lsdException w:name="Colorful List Accent 1" w:uiPriority="72"/>
+    <w:lsdException w:name="Colorful Grid Accent 1" w:uiPriority="73"/>
+    <w:lsdException w:name="Light Shading Accent 2" w:uiPriority="60"/>
+    <w:lsdException w:name="Light List Accent 2" w:uiPriority="61"/>
+    <w:lsdException w:name="Light Grid Accent 2" w:uiPriority="62"/>
+    <w:lsdException w:name="Medium Shading 1 Accent 2" w:uiPriority="63"/>
+    <w:lsdException w:name="Medium Shading 2 Accent 2" w:uiPriority="64"/>
+    <w:lsdException w:name="Medium List 1 Accent 2" w:uiPriority="65"/>
+    <w:lsdException w:name="Medium List 2 Accent 2" w:uiPriority="66"/>
+    <w:lsdException w:name="Medium Grid 1 Accent 2" w:uiPriority="67"/>
+    <w:lsdException w:name="Medium Grid 2 Accent 2" w:uiPriority="68"/>
+    <w:lsdException w:name="Medium Grid 3 Accent 2" w:uiPriority="69"/>
+    <w:lsdException w:name="Dark List Accent 2" w:uiPriority="70"/>
+    <w:lsdException w:name="Colorful Shading Accent 2" w:uiPriority="71"/>
+    <w:lsdException w:name="Colorful List Accent 2" w:uiPriority="72"/>
+    <w:lsdException w:name="Colorful Grid Accent 2" w:uiPriority="73"/>
+    <w:lsdException w:name="Light Shading Accent 3" w:uiPriority="60"/>
+    <w:lsdException w:name="Light List Accent 3" w:uiPriority="61"/>
+    <w:lsdException w:name="Light Grid Accent 3" w:uiPriority="62"/>
+    <w:lsdException w:name="Medium Shading 1 Accent 3" w:uiPriority="63"/>
+    <w:lsdException w:name="Medium Shading 2 Accent 3" w:uiPriority="64"/>
+    <w:lsdException w:name="Medium List 1 Accent 3" w:uiPriority="65"/>
+    <w:lsdException w:name="Medium List 2 Accent 3" w:uiPriority="66"/>
+    <w:lsdException w:name="Medium Grid 1 Accent 3" w:uiPriority="67"/>
+    <w:lsdException w:name="Medium Grid 2 Accent 3" w:uiPriority="68"/>
+    <w:lsdException w:name="Medium Grid 3 Accent 3" w:uiPriority="69"/>
+    <w:lsdException w:name="Dark List Accent 3" w:uiPriority="70"/>
+    <w:lsdException w:name="Colorful Shading Accent 3" w:uiPriority="71"/>
+    <w:lsdException w:name="Colorful List Accent 3" w:uiPriority="72"/>
+    <w:lsdException w:name="Colorful Grid Accent 3" w:uiPriority="73"/>
+    <w:lsdException w:name="Light Shading Accent 4" w:uiPriority="60"/>
+    <w:lsdException w:name="Light List Accent 4" w:uiPriority="61"/>
+    <w:lsdException w:name="Light Grid Accent 4" w:uiPriority="62"/>
+    <w:lsdException w:name="Medium Shading 1 Accent 4" w:uiPriority="63"/>
+    <w:lsdException w:name="Medium Shading 2 Accent 4" w:uiPriority="64"/>
+    <w:lsdException w:name="Medium List 1 Accent 4" w:uiPriority="65"/>
+    <w:lsdException w:name="Medium List 2 Accent 4" w:uiPriority="66"/>
+    <w:lsdException w:name="Medium Grid 1 Accent 4" w:uiPriority="67"/>
+    <w:lsdException w:name="Medium Grid 2 Accent 4" w:uiPriority="68"/>
+    <w:lsdException w:name="Medium Grid 3 Accent 4" w:uiPriority="69"/>
+    <w:lsdException w:name="Dark List Accent 4" w:uiPriority="70"/>
+    <w:lsdException w:name="Colorful Shading Accent 4" w:uiPriority="71"/>
+    <w:lsdException w:name="Colorful List Accent 4" w:uiPriority="72"/>
+    <w:lsdException w:name="Colorful Grid Accent 4" w:uiPriority="73"/>
+    <w:lsdException w:name="Light Shading Accent 5" w:uiPriority="60"/>
+    <w:lsdException w:name="Light List Accent 5" w:uiPriority="61"/>
+    <w:lsdException w:name="Light Grid Accent 5" w:uiPriority="62"/>
+    <w:lsdException w:name="Medium Shading 1 Accent 5" w:uiPriority="63"/>
+    <w:lsdException w:name="Medium Shading 2 Accent 5" w:uiPriority="64"/>
+    <w:lsdException w:name="Medium List 1 Accent 5" w:uiPriority="65"/>
+    <w:lsdException w:name="Medium List 2 Accent 5" w:uiPriority="66"/>
+    <w:lsdException w:name="Medium Grid 1 Accent 5" w:uiPriority="67"/>
+    <w:lsdException w:name="Medium Grid 2 Accent 5" w:uiPriority="68"/>
+    <w:lsdException w:name="Medium Grid 3 Accent 5" w:uiPriority="69"/>
+    <w:lsdException w:name="Dark List Accent 5" w:uiPriority="70"/>
+    <w:lsdException w:name="Colorful Shading Accent 5" w:uiPriority="71"/>
+    <w:lsdException w:name="Colorful List Accent 5" w:uiPriority="72"/>
+    <w:lsdException w:name="Colorful Grid Accent 5" w:uiPriority="73"/>
+    <w:lsdException w:name="Light Shading Accent 6" w:uiPriority="60"/>
+    <w:lsdException w:name="Light List Accent 6" w:uiPriority="61"/>
+    <w:lsdException w:name="Light Grid Accent 6" w:uiPriority="62"/>
+    <w:lsdException w:name="Medium Shading 1 Accent 6" w:uiPriority="63"/>
+    <w:lsdException w:name="Medium Shading 2 Accent 6" w:uiPriority="64"/>
+    <w:lsdException w:name="Medium List 1 Accent 6" w:uiPriority="65"/>
+    <w:lsdException w:name="Medium List 2 Accent 6" w:uiPriority="66"/>
+    <w:lsdException w:name="Medium Grid 1 Accent 6" w:uiPriority="67"/>
+    <w:lsdException w:name="Medium Grid 2 Accent 6" w:uiPriority="68"/>
+    <w:lsdException w:name="Medium Grid 3 Accent 6" w:uiPriority="69"/>
+    <w:lsdException w:name="Dark List Accent 6" w:uiPriority="70"/>
+    <w:lsdException w:name="Colorful Shading Accent 6" w:uiPriority="71"/>
+    <w:lsdException w:name="Colorful List Accent 6" w:uiPriority="72"/>
+    <w:lsdException w:name="Colorful Grid Accent 6" w:uiPriority="73"/>
+    <w:lsdException w:name="Subtle Emphasis" w:uiPriority="19" w:qFormat="1"/>
+    <w:lsdException w:name="Intense Emphasis" w:uiPriority="21" w:qFormat="1"/>
+    <w:lsdException w:name="Subtle Reference" w:uiPriority="31" w:qFormat="1"/>
+    <w:lsdException w:name="Intense Reference" w:uiPriority="32" w:qFormat="1"/>
+    <w:lsdException w:name="Book Title" w:uiPriority="33" w:qFormat="1"/>
+    <w:lsdException w:name="Bibliography" w:semiHidden="1" w:uiPriority="37" w:unhideWhenUsed="1"/>
+    <w:lsdException w:name="TOC Heading" w:semiHidden="1" w:uiPriority="39" w:unhideWhenUsed="1" w:qFormat="1"/>
+    <w:lsdException w:name="Plain Table 1" w:uiPriority="41"/>
+    <w:lsdException w:name="Plain Table 2" w:uiPriority="42"/>
+    <w:lsdException w:name="Plain Table 3" w:uiPriority="43"/>
+    <w:lsdException w:name="Plain Table 4" w:uiPriority="44"/>
+    <w:lsdException w:name="Plain Table 5" w:uiPriority="45"/>
+    <w:lsdException w:name="Grid Table Light" w:uiPriority="40"/>
+    <w:lsdException w:name="Grid Table 1 Light" w:uiPriority="46"/>
+    <w:lsdException w:name="Grid Table 2" w:uiPriority="47"/>
+    <w:lsdException w:name="Grid Table 3" w:uiPriority="48"/>
+    <w:lsdException w:name="Grid Table 4" w:uiPriority="49"/>
+    <w:lsdException w:name="Grid Table 5 Dark" w:uiPriority="50"/>
+    <w:lsdException w:name="Grid Table 6 Colorful" w:uiPriority="51"/>
+    <w:lsdException w:name="Grid Table 7 Colorful" w:uiPriority="52"/>
+    <w:lsdException w:name="Grid Table 1 Light Accent 1" w:uiPriority="46"/>
+    <w:lsdException w:name="Grid Table 2 Accent 1" w:uiPriority="47"/>
+    <w:lsdException w:name="Grid Table 3 Accent 1" w:uiPriority="48"/>
+    <w:lsdException w:name="Grid Table 4 Accent 1" w:uiPriority="49"/>
+    <w:lsdException w:name="Grid Table 5 Dark Accent 1" w:uiPriority="50"/>
+    <w:lsdException w:name="Grid Table 6 Colorful Accent 1" w:uiPriority="51"/>
+    <w:lsdException w:name="Grid Table 7 Colorful Accent 1" w:uiPriority="52"/>
+    <w:lsdException w:name="Grid Table 1 Light Accent 2" w:uiPriority="46"/>
+    <w:lsdException w:name="Grid Table 2 Accent 2" w:uiPriority="47"/>
+    <w:lsdException w:name="Grid Table 3 Accent 2" w:uiPriority="48"/>
+    <w:lsdException w:name="Grid Table 4 Accent 2" w:uiPriority="49"/>
+    <w:lsdException w:name="Grid Table 5 Dark Accent 2" w:uiPriority="50"/>
+    <w:lsdException w:name="Grid Table 6 Colorful Accent 2" w:uiPriority="51"/>
+    <w:lsdException w:name="Grid Table 7 Colorful Accent 2" w:uiPriority="52"/>
+    <w:lsdException w:name="Grid Table 1 Light Accent 3" w:uiPriority="46"/>
+    <w:lsdException w:name="Grid Table 2 Accent 3" w:uiPriority="47"/>
+    <w:lsdException w:name="Grid Table 3 Accent 3" w:uiPriority="48"/>
+    <w:lsdException w:name="Grid Table 4 Accent 3" w:uiPriority="49"/>
+    <w:lsdException w:name="Grid Table 5 Dark Accent 3" w:uiPriority="50"/>
+    <w:lsdException w:name="Grid Table 6 Colorful Accent 3" w:uiPriority="51"/>
+    <w:lsdException w:name="Grid Table 7 Colorful Accent 3" w:uiPriority="52"/>
+    <w:lsdException w:name="Grid Table 1 Light Accent 4" w:uiPriority="46"/>
+    <w:lsdException w:name="Grid Table 2 Accent 4" w:uiPriority="47"/>
+    <w:lsdException w:name="Grid Table 3 Accent 4" w:uiPriority="48"/>
+    <w:lsdException w:name="Grid Table 4 Accent 4" w:uiPriority="49"/>
+    <w:lsdException w:name="Grid Table 5 Dark Accent 4" w:uiPriority="50"/>
+    <w:lsdException w:name="Grid Table 6 Colorful Accent 4" w:uiPriority="51"/>
+    <w:lsdException w:name="Grid Table 7 Colorful Accent 4" w:uiPriority="52"/>
+    <w:lsdException w:name="Grid Table 1 Light Accent 5" w:uiPriority="46"/>
+    <w:lsdException w:name="Grid Table 2 Accent 5" w:uiPriority="47"/>
+    <w:lsdException w:name="Grid Table 3 Accent 5" w:uiPriority="48"/>
+    <w:lsdException w:name="Grid Table 4 Accent 5" w:uiPriority="49"/>
+    <w:lsdException w:name="Grid Table 5 Dark Accent 5" w:uiPriority="50"/>
+    <w:lsdException w:name="Grid Table 6 Colorful Accent 5" w:uiPriority="51"/>
+    <w:lsdException w:name="Grid Table 7 Colorful Accent 5" w:uiPriority="52"/>
+    <w:lsdException w:name="Grid Table 1 Light Accent 6" w:uiPriority="46"/>
+    <w:lsdException w:name="Grid Table 2 Accent 6" w:uiPriority="47"/>
+    <w:lsdException w:name="Grid Table 3 Accent 6" w:uiPriority="48"/>
+    <w:lsdException w:name="Grid Table 4 Accent 6" w:uiPriority="49"/>
+    <w:lsdException w:name="Grid Table 5 Dark Accent 6" w:uiPriority="50"/>
+    <w:lsdException w:name="Grid Table 6 Colorful Accent 6" w:uiPriority="51"/>
+    <w:lsdException w:name="Grid Table 7 Colorful Accent 6" w:uiPriority="52"/>
+    <w:lsdException w:name="List Table 1 Light" w:uiPriority="46"/>
+    <w:lsdException w:name="List Table 2" w:uiPriority="47"/>
+    <w:lsdException w:name="List Table 3" w:uiPriority="48"/>
+    <w:lsdException w:name="List Table 4" w:uiPriority="49"/>
+    <w:lsdException w:name="List Table 5 Dark" w:uiPriority="50"/>
+    <w:lsdException w:name="List Table 6 Colorful" w:uiPriority="51"/>
+    <w:lsdException w:name="List Table 7 Colorful" w:uiPriority="52"/>
+    <w:lsdException w:name="List Table 1 Light Accent 1" w:uiPriority="46"/>
+    <w:lsdException w:name="List Table 2 Accent 1" w:uiPriority="47"/>
+    <w:lsdException w:name="List Table 3 Accent 1" w:uiPriority="48"/>
+    <w:lsdException w:name="List Table 4 Accent 1" w:uiPriority="49"/>
+    <w:lsdException w:name="List Table 5 Dark Accent 1" w:uiPriority="50"/>
+    <w:lsdException w:name="List Table 6 Colorful Accent 1" w:uiPriority="51"/>
+    <w:lsdException w:name="List Table 7 Colorful Accent 1" w:uiPriority="52"/>
+    <w:lsdException w:name="List Table 1 Light Accent 2" w:uiPriority="46"/>
+    <w:lsdException w:name="List Table 2 Accent 2" w:uiPriority="47"/>
+    <w:lsdException w:name="List Table 3 Accent 2" w:uiPriority="48"/>
+    <w:lsdException w:name="List Table 4 Accent 2" w:uiPriority="49"/>
+    <w:lsdException w:name="List Table 5 Dark Accent 2" w:uiPriority="50"/>
+    <w:lsdException w:name="List Table 6 Colorful Accent 2" w:uiPriority="51"/>
+    <w:lsdException w:name="List Table 7 Colorful Accent 2" w:uiPriority="52"/>
+    <w:lsdException w:name="List Table 1 Light Accent 3" w:uiPriority="46"/>
+    <w:lsdException w:name="List Table 2 Accent 3" w:uiPriority="47"/>
+    <w:lsdException w:name="List Table 3 Accent 3" w:uiPriority="48"/>
+    <w:lsdException w:name="List Table 4 Accent 3" w:uiPriority="49"/>
+    <w:lsdException w:name="List Table 5 Dark Accent 3" w:uiPriority="50"/>
+    <w:lsdException w:name="List Table 6 Colorful Accent 3" w:uiPriority="51"/>
+    <w:lsdException w:name="List Table 7 Colorful Accent 3" w:uiPriority="52"/>
+    <w:lsdException w:name="List Table 1 Light Accent 4" w:uiPriority="46"/>
+    <w:lsdException w:name="List Table 2 Accent 4" w:uiPriority="47"/>
+    <w:lsdException w:name="List Table 3 Accent 4" w:uiPriority="48"/>
+    <w:lsdException w:name="List Table 4 Accent 4" w:uiPriority="49"/>
+    <w:lsdException w:name="List Table 5 Dark Accent 4" w:uiPriority="50"/>
+    <w:lsdException w:name="List Table 6 Colorful Accent 4" w:uiPriority="51"/>
+    <w:lsdException w:name="List Table 7 Colorful Accent 4" w:uiPriority="52"/>
+    <w:lsdException w:name="List Table 1 Light Accent 5" w:uiPriority="46"/>
+    <w:lsdException w:name="List Table 2 Accent 5" w:uiPriority="47"/>
+    <w:lsdException w:name="List Table 3 Accent 5" w:uiPriority="48"/>
+    <w:lsdException w:name="List Table 4 Accent 5" w:uiPriority="49"/>
+    <w:lsdException w:name="List Table 5 Dark Accent 5" w:uiPriority="50"/>
+    <w:lsdException w:name="List Table 6 Colorful Accent 5" w:uiPriority="51"/>
+    <w:lsdException w:name="List Table 7 Colorful Accent 5" w:uiPriority="52"/>
+    <w:lsdException w:name="List Table 1 Light Accent 6" w:uiPriority="46"/>
+    <w:lsdException w:name="List Table 2 Accent 6" w:uiPriority="47"/>
+    <w:lsdException w:name="List Table 3 Accent 6" w:uiPriority="48"/>
+    <w:lsdException w:name="List Table 4 Accent 6" w:uiPriority="49"/>
+    <w:lsdException w:name="List Table 5 Dark Accent 6" w:uiPriority="50"/>
+    <w:lsdException w:name="List Table 6 Colorful Accent 6" w:uiPriority="51"/>
+    <w:lsdException w:name="List Table 7 Colorful Accent 6" w:uiPriority="52"/>
+    <w:lsdException w:name="Mention" w:semiHidden="1" w:unhideWhenUsed="1"/>
+    <w:lsdException w:name="Smart Hyperlink" w:semiHidden="1" w:unhideWhenUsed="1"/>
+    <w:lsdException w:name="Hashtag" w:semiHidden="1" w:unhideWhenUsed="1"/>
+    <w:lsdException w:name="Unresolved Mention" w:semiHidden="1" w:unhideWhenUsed="1"/>
   </w:latentStyles>
   <w:style w:type="paragraph" w:default="1" w:styleId="Normal">
     <w:name w:val="Normal"/>
@@ -9726,7 +9843,6 @@
     <w:uiPriority w:val="99"/>
     <w:semiHidden/>
     <w:unhideWhenUsed/>
-    <w:qFormat/>
     <w:tblPr>
       <w:tblInd w:w="0" w:type="dxa"/>
       <w:tblCellMar>
@@ -9825,7 +9941,6 @@
       <w:rFonts w:eastAsiaTheme="minorHAnsi"/>
     </w:rPr>
     <w:tblPr>
-      <w:tblInd w:w="0" w:type="dxa"/>
       <w:tblBorders>
         <w:top w:val="single" w:sz="4" w:space="0" w:color="auto"/>
         <w:left w:val="single" w:sz="4" w:space="0" w:color="auto"/>
@@ -9834,12 +9949,6 @@
         <w:insideH w:val="single" w:sz="4" w:space="0" w:color="auto"/>
         <w:insideV w:val="single" w:sz="4" w:space="0" w:color="auto"/>
       </w:tblBorders>
-      <w:tblCellMar>
-        <w:top w:w="0" w:type="dxa"/>
-        <w:left w:w="108" w:type="dxa"/>
-        <w:bottom w:w="0" w:type="dxa"/>
-        <w:right w:w="108" w:type="dxa"/>
-      </w:tblCellMar>
     </w:tblPr>
   </w:style>
 </w:styles>
